--- a/Articles/2024/6-SASS-Or-SCSS/12-Portfolio-Website/9-Formating-Main-Menu-Links/9 Formating Main Menu Links.docx
+++ b/Articles/2024/6-SASS-Or-SCSS/12-Portfolio-Website/9-Formating-Main-Menu-Links/9 Formating Main Menu Links.docx
@@ -10,15 +10,674 @@
         <w:t xml:space="preserve">9 </w:t>
       </w:r>
       <w:r>
-        <w:t>Formatting</w:t>
-      </w:r>
-      <w:r>
-        <w:t xml:space="preserve"> Main Menu Links</w:t>
+        <w:t>Formatting Main Menu Links</w:t>
       </w:r>
     </w:p>
     <w:p/>
-    <w:p>
-      <w:hyperlink r:id="rId5" w:history="1">
+    <w:sdt>
+      <w:sdtPr>
+        <w:id w:val="1308755179"/>
+        <w:docPartObj>
+          <w:docPartGallery w:val="Table of Contents"/>
+          <w:docPartUnique/>
+        </w:docPartObj>
+      </w:sdtPr>
+      <w:sdtEndPr>
+        <w:rPr>
+          <w:rFonts w:asciiTheme="minorHAnsi" w:eastAsiaTheme="minorHAnsi" w:hAnsiTheme="minorHAnsi" w:cstheme="minorBidi"/>
+          <w:b/>
+          <w:bCs/>
+          <w:noProof/>
+          <w:color w:val="auto"/>
+          <w:sz w:val="22"/>
+          <w:szCs w:val="22"/>
+        </w:rPr>
+      </w:sdtEndPr>
+      <w:sdtContent>
+        <w:p>
+          <w:pPr>
+            <w:pStyle w:val="TOCHeading"/>
+          </w:pPr>
+          <w:r>
+            <w:t>Contents</w:t>
+          </w:r>
+        </w:p>
+        <w:p>
+          <w:pPr>
+            <w:pStyle w:val="TOC1"/>
+            <w:tabs>
+              <w:tab w:val="right" w:leader="dot" w:pos="9350"/>
+            </w:tabs>
+            <w:rPr>
+              <w:noProof/>
+            </w:rPr>
+          </w:pPr>
+          <w:r>
+            <w:fldChar w:fldCharType="begin"/>
+          </w:r>
+          <w:r>
+            <w:instrText xml:space="preserve"> TOC \o "1-3" \h \z \u </w:instrText>
+          </w:r>
+          <w:r>
+            <w:fldChar w:fldCharType="separate"/>
+          </w:r>
+          <w:hyperlink w:anchor="_Toc165720174" w:history="1">
+            <w:r>
+              <w:rPr>
+                <w:rStyle w:val="Hyperlink"/>
+                <w:noProof/>
+              </w:rPr>
+              <w:t>Turn on Sass</w:t>
+            </w:r>
+            <w:r>
+              <w:rPr>
+                <w:noProof/>
+                <w:webHidden/>
+              </w:rPr>
+              <w:tab/>
+            </w:r>
+            <w:r>
+              <w:rPr>
+                <w:noProof/>
+                <w:webHidden/>
+              </w:rPr>
+              <w:fldChar w:fldCharType="begin"/>
+            </w:r>
+            <w:r>
+              <w:rPr>
+                <w:noProof/>
+                <w:webHidden/>
+              </w:rPr>
+              <w:instrText xml:space="preserve"> PAGEREF _Toc165720174 \h </w:instrText>
+            </w:r>
+            <w:r>
+              <w:rPr>
+                <w:noProof/>
+                <w:webHidden/>
+              </w:rPr>
+            </w:r>
+            <w:r>
+              <w:rPr>
+                <w:noProof/>
+                <w:webHidden/>
+              </w:rPr>
+              <w:fldChar w:fldCharType="separate"/>
+            </w:r>
+            <w:r>
+              <w:rPr>
+                <w:noProof/>
+                <w:webHidden/>
+              </w:rPr>
+              <w:t>1</w:t>
+            </w:r>
+            <w:r>
+              <w:rPr>
+                <w:noProof/>
+                <w:webHidden/>
+              </w:rPr>
+              <w:fldChar w:fldCharType="end"/>
+            </w:r>
+          </w:hyperlink>
+        </w:p>
+        <w:p>
+          <w:pPr>
+            <w:pStyle w:val="TOC1"/>
+            <w:tabs>
+              <w:tab w:val="right" w:leader="dot" w:pos="9350"/>
+            </w:tabs>
+            <w:rPr>
+              <w:noProof/>
+            </w:rPr>
+          </w:pPr>
+          <w:hyperlink w:anchor="_Toc165720175" w:history="1">
+            <w:r>
+              <w:rPr>
+                <w:rStyle w:val="Hyperlink"/>
+                <w:noProof/>
+              </w:rPr>
+              <w:t>Writing the code for the Navigation Links</w:t>
+            </w:r>
+            <w:r>
+              <w:rPr>
+                <w:noProof/>
+                <w:webHidden/>
+              </w:rPr>
+              <w:tab/>
+            </w:r>
+            <w:r>
+              <w:rPr>
+                <w:noProof/>
+                <w:webHidden/>
+              </w:rPr>
+              <w:fldChar w:fldCharType="begin"/>
+            </w:r>
+            <w:r>
+              <w:rPr>
+                <w:noProof/>
+                <w:webHidden/>
+              </w:rPr>
+              <w:instrText xml:space="preserve"> PAGEREF _Toc165720175 \h </w:instrText>
+            </w:r>
+            <w:r>
+              <w:rPr>
+                <w:noProof/>
+                <w:webHidden/>
+              </w:rPr>
+            </w:r>
+            <w:r>
+              <w:rPr>
+                <w:noProof/>
+                <w:webHidden/>
+              </w:rPr>
+              <w:fldChar w:fldCharType="separate"/>
+            </w:r>
+            <w:r>
+              <w:rPr>
+                <w:noProof/>
+                <w:webHidden/>
+              </w:rPr>
+              <w:t>1</w:t>
+            </w:r>
+            <w:r>
+              <w:rPr>
+                <w:noProof/>
+                <w:webHidden/>
+              </w:rPr>
+              <w:fldChar w:fldCharType="end"/>
+            </w:r>
+          </w:hyperlink>
+        </w:p>
+        <w:p>
+          <w:pPr>
+            <w:pStyle w:val="TOC1"/>
+            <w:tabs>
+              <w:tab w:val="right" w:leader="dot" w:pos="9350"/>
+            </w:tabs>
+            <w:rPr>
+              <w:noProof/>
+            </w:rPr>
+          </w:pPr>
+          <w:hyperlink w:anchor="_Toc165720176" w:history="1">
+            <w:r>
+              <w:rPr>
+                <w:rStyle w:val="Hyperlink"/>
+                <w:noProof/>
+              </w:rPr>
+              <w:t>&amp;__item Code</w:t>
+            </w:r>
+            <w:r>
+              <w:rPr>
+                <w:noProof/>
+                <w:webHidden/>
+              </w:rPr>
+              <w:tab/>
+            </w:r>
+            <w:r>
+              <w:rPr>
+                <w:noProof/>
+                <w:webHidden/>
+              </w:rPr>
+              <w:fldChar w:fldCharType="begin"/>
+            </w:r>
+            <w:r>
+              <w:rPr>
+                <w:noProof/>
+                <w:webHidden/>
+              </w:rPr>
+              <w:instrText xml:space="preserve"> PAGEREF _Toc165720176 \h </w:instrText>
+            </w:r>
+            <w:r>
+              <w:rPr>
+                <w:noProof/>
+                <w:webHidden/>
+              </w:rPr>
+            </w:r>
+            <w:r>
+              <w:rPr>
+                <w:noProof/>
+                <w:webHidden/>
+              </w:rPr>
+              <w:fldChar w:fldCharType="separate"/>
+            </w:r>
+            <w:r>
+              <w:rPr>
+                <w:noProof/>
+                <w:webHidden/>
+              </w:rPr>
+              <w:t>2</w:t>
+            </w:r>
+            <w:r>
+              <w:rPr>
+                <w:noProof/>
+                <w:webHidden/>
+              </w:rPr>
+              <w:fldChar w:fldCharType="end"/>
+            </w:r>
+          </w:hyperlink>
+        </w:p>
+        <w:p>
+          <w:pPr>
+            <w:pStyle w:val="TOC1"/>
+            <w:tabs>
+              <w:tab w:val="right" w:leader="dot" w:pos="9350"/>
+            </w:tabs>
+            <w:rPr>
+              <w:noProof/>
+            </w:rPr>
+          </w:pPr>
+          <w:hyperlink w:anchor="_Toc165720177" w:history="1">
+            <w:r>
+              <w:rPr>
+                <w:rStyle w:val="Hyperlink"/>
+                <w:noProof/>
+              </w:rPr>
+              <w:t>Writing the JavaScript code for &amp;__item</w:t>
+            </w:r>
+            <w:r>
+              <w:rPr>
+                <w:noProof/>
+                <w:webHidden/>
+              </w:rPr>
+              <w:tab/>
+            </w:r>
+            <w:r>
+              <w:rPr>
+                <w:noProof/>
+                <w:webHidden/>
+              </w:rPr>
+              <w:fldChar w:fldCharType="begin"/>
+            </w:r>
+            <w:r>
+              <w:rPr>
+                <w:noProof/>
+                <w:webHidden/>
+              </w:rPr>
+              <w:instrText xml:space="preserve"> PAGEREF _Toc165720177 \h </w:instrText>
+            </w:r>
+            <w:r>
+              <w:rPr>
+                <w:noProof/>
+                <w:webHidden/>
+              </w:rPr>
+            </w:r>
+            <w:r>
+              <w:rPr>
+                <w:noProof/>
+                <w:webHidden/>
+              </w:rPr>
+              <w:fldChar w:fldCharType="separate"/>
+            </w:r>
+            <w:r>
+              <w:rPr>
+                <w:noProof/>
+                <w:webHidden/>
+              </w:rPr>
+              <w:t>3</w:t>
+            </w:r>
+            <w:r>
+              <w:rPr>
+                <w:noProof/>
+                <w:webHidden/>
+              </w:rPr>
+              <w:fldChar w:fldCharType="end"/>
+            </w:r>
+          </w:hyperlink>
+        </w:p>
+        <w:p>
+          <w:pPr>
+            <w:pStyle w:val="TOC1"/>
+            <w:tabs>
+              <w:tab w:val="right" w:leader="dot" w:pos="9350"/>
+            </w:tabs>
+            <w:rPr>
+              <w:noProof/>
+            </w:rPr>
+          </w:pPr>
+          <w:hyperlink w:anchor="_Toc165720178" w:history="1">
+            <w:r>
+              <w:rPr>
+                <w:rStyle w:val="Hyperlink"/>
+                <w:noProof/>
+              </w:rPr>
+              <w:t>Test The index.html page</w:t>
+            </w:r>
+            <w:r>
+              <w:rPr>
+                <w:noProof/>
+                <w:webHidden/>
+              </w:rPr>
+              <w:tab/>
+            </w:r>
+            <w:r>
+              <w:rPr>
+                <w:noProof/>
+                <w:webHidden/>
+              </w:rPr>
+              <w:fldChar w:fldCharType="begin"/>
+            </w:r>
+            <w:r>
+              <w:rPr>
+                <w:noProof/>
+                <w:webHidden/>
+              </w:rPr>
+              <w:instrText xml:space="preserve"> PAGEREF _Toc165720178 \h </w:instrText>
+            </w:r>
+            <w:r>
+              <w:rPr>
+                <w:noProof/>
+                <w:webHidden/>
+              </w:rPr>
+            </w:r>
+            <w:r>
+              <w:rPr>
+                <w:noProof/>
+                <w:webHidden/>
+              </w:rPr>
+              <w:fldChar w:fldCharType="separate"/>
+            </w:r>
+            <w:r>
+              <w:rPr>
+                <w:noProof/>
+                <w:webHidden/>
+              </w:rPr>
+              <w:t>5</w:t>
+            </w:r>
+            <w:r>
+              <w:rPr>
+                <w:noProof/>
+                <w:webHidden/>
+              </w:rPr>
+              <w:fldChar w:fldCharType="end"/>
+            </w:r>
+          </w:hyperlink>
+        </w:p>
+        <w:p>
+          <w:pPr>
+            <w:pStyle w:val="TOC1"/>
+            <w:tabs>
+              <w:tab w:val="right" w:leader="dot" w:pos="9350"/>
+            </w:tabs>
+            <w:rPr>
+              <w:noProof/>
+            </w:rPr>
+          </w:pPr>
+          <w:hyperlink w:anchor="_Toc165720179" w:history="1">
+            <w:r>
+              <w:rPr>
+                <w:rStyle w:val="Hyperlink"/>
+                <w:noProof/>
+              </w:rPr>
+              <w:t>More code inside of the Menu nav</w:t>
+            </w:r>
+            <w:r>
+              <w:rPr>
+                <w:noProof/>
+                <w:webHidden/>
+              </w:rPr>
+              <w:tab/>
+            </w:r>
+            <w:r>
+              <w:rPr>
+                <w:noProof/>
+                <w:webHidden/>
+              </w:rPr>
+              <w:fldChar w:fldCharType="begin"/>
+            </w:r>
+            <w:r>
+              <w:rPr>
+                <w:noProof/>
+                <w:webHidden/>
+              </w:rPr>
+              <w:instrText xml:space="preserve"> PAGEREF _Toc165720179 \h </w:instrText>
+            </w:r>
+            <w:r>
+              <w:rPr>
+                <w:noProof/>
+                <w:webHidden/>
+              </w:rPr>
+            </w:r>
+            <w:r>
+              <w:rPr>
+                <w:noProof/>
+                <w:webHidden/>
+              </w:rPr>
+              <w:fldChar w:fldCharType="separate"/>
+            </w:r>
+            <w:r>
+              <w:rPr>
+                <w:noProof/>
+                <w:webHidden/>
+              </w:rPr>
+              <w:t>6</w:t>
+            </w:r>
+            <w:r>
+              <w:rPr>
+                <w:noProof/>
+                <w:webHidden/>
+              </w:rPr>
+              <w:fldChar w:fldCharType="end"/>
+            </w:r>
+          </w:hyperlink>
+        </w:p>
+        <w:p>
+          <w:pPr>
+            <w:pStyle w:val="TOC1"/>
+            <w:tabs>
+              <w:tab w:val="right" w:leader="dot" w:pos="9350"/>
+            </w:tabs>
+            <w:rPr>
+              <w:noProof/>
+            </w:rPr>
+          </w:pPr>
+          <w:hyperlink w:anchor="_Toc165720180" w:history="1">
+            <w:r>
+              <w:rPr>
+                <w:rStyle w:val="Hyperlink"/>
+                <w:noProof/>
+              </w:rPr>
+              <w:t>Save and Test index.html</w:t>
+            </w:r>
+            <w:r>
+              <w:rPr>
+                <w:noProof/>
+                <w:webHidden/>
+              </w:rPr>
+              <w:tab/>
+            </w:r>
+            <w:r>
+              <w:rPr>
+                <w:noProof/>
+                <w:webHidden/>
+              </w:rPr>
+              <w:fldChar w:fldCharType="begin"/>
+            </w:r>
+            <w:r>
+              <w:rPr>
+                <w:noProof/>
+                <w:webHidden/>
+              </w:rPr>
+              <w:instrText xml:space="preserve"> PAGEREF _Toc165720180 \h </w:instrText>
+            </w:r>
+            <w:r>
+              <w:rPr>
+                <w:noProof/>
+                <w:webHidden/>
+              </w:rPr>
+            </w:r>
+            <w:r>
+              <w:rPr>
+                <w:noProof/>
+                <w:webHidden/>
+              </w:rPr>
+              <w:fldChar w:fldCharType="separate"/>
+            </w:r>
+            <w:r>
+              <w:rPr>
+                <w:noProof/>
+                <w:webHidden/>
+              </w:rPr>
+              <w:t>7</w:t>
+            </w:r>
+            <w:r>
+              <w:rPr>
+                <w:noProof/>
+                <w:webHidden/>
+              </w:rPr>
+              <w:fldChar w:fldCharType="end"/>
+            </w:r>
+          </w:hyperlink>
+        </w:p>
+        <w:p>
+          <w:pPr>
+            <w:pStyle w:val="TOC1"/>
+            <w:tabs>
+              <w:tab w:val="right" w:leader="dot" w:pos="9350"/>
+            </w:tabs>
+            <w:rPr>
+              <w:noProof/>
+            </w:rPr>
+          </w:pPr>
+          <w:hyperlink w:anchor="_Toc165720181" w:history="1">
+            <w:r>
+              <w:rPr>
+                <w:rStyle w:val="Hyperlink"/>
+                <w:noProof/>
+              </w:rPr>
+              <w:t>Slowing down the speed the menu links come onto the page</w:t>
+            </w:r>
+            <w:r>
+              <w:rPr>
+                <w:noProof/>
+                <w:webHidden/>
+              </w:rPr>
+              <w:tab/>
+            </w:r>
+            <w:r>
+              <w:rPr>
+                <w:noProof/>
+                <w:webHidden/>
+              </w:rPr>
+              <w:fldChar w:fldCharType="begin"/>
+            </w:r>
+            <w:r>
+              <w:rPr>
+                <w:noProof/>
+                <w:webHidden/>
+              </w:rPr>
+              <w:instrText xml:space="preserve"> PAGEREF _Toc165720181 \h </w:instrText>
+            </w:r>
+            <w:r>
+              <w:rPr>
+                <w:noProof/>
+                <w:webHidden/>
+              </w:rPr>
+            </w:r>
+            <w:r>
+              <w:rPr>
+                <w:noProof/>
+                <w:webHidden/>
+              </w:rPr>
+              <w:fldChar w:fldCharType="separate"/>
+            </w:r>
+            <w:r>
+              <w:rPr>
+                <w:noProof/>
+                <w:webHidden/>
+              </w:rPr>
+              <w:t>8</w:t>
+            </w:r>
+            <w:r>
+              <w:rPr>
+                <w:noProof/>
+                <w:webHidden/>
+              </w:rPr>
+              <w:fldChar w:fldCharType="end"/>
+            </w:r>
+          </w:hyperlink>
+        </w:p>
+        <w:p>
+          <w:pPr>
+            <w:pStyle w:val="TOC1"/>
+            <w:tabs>
+              <w:tab w:val="right" w:leader="dot" w:pos="9350"/>
+            </w:tabs>
+            <w:rPr>
+              <w:noProof/>
+            </w:rPr>
+          </w:pPr>
+          <w:hyperlink w:anchor="_Toc165720182" w:history="1">
+            <w:r>
+              <w:rPr>
+                <w:rStyle w:val="Hyperlink"/>
+                <w:noProof/>
+              </w:rPr>
+              <w:t>Allowing a variable to work inside of a function</w:t>
+            </w:r>
+            <w:r>
+              <w:rPr>
+                <w:noProof/>
+                <w:webHidden/>
+              </w:rPr>
+              <w:tab/>
+            </w:r>
+            <w:r>
+              <w:rPr>
+                <w:noProof/>
+                <w:webHidden/>
+              </w:rPr>
+              <w:fldChar w:fldCharType="begin"/>
+            </w:r>
+            <w:r>
+              <w:rPr>
+                <w:noProof/>
+                <w:webHidden/>
+              </w:rPr>
+              <w:instrText xml:space="preserve"> PAGEREF _Toc165720182 \h </w:instrText>
+            </w:r>
+            <w:r>
+              <w:rPr>
+                <w:noProof/>
+                <w:webHidden/>
+              </w:rPr>
+            </w:r>
+            <w:r>
+              <w:rPr>
+                <w:noProof/>
+                <w:webHidden/>
+              </w:rPr>
+              <w:fldChar w:fldCharType="separate"/>
+            </w:r>
+            <w:r>
+              <w:rPr>
+                <w:noProof/>
+                <w:webHidden/>
+              </w:rPr>
+              <w:t>8</w:t>
+            </w:r>
+            <w:r>
+              <w:rPr>
+                <w:noProof/>
+                <w:webHidden/>
+              </w:rPr>
+              <w:fldChar w:fldCharType="end"/>
+            </w:r>
+          </w:hyperlink>
+        </w:p>
+        <w:p>
+          <w:r>
+            <w:rPr>
+              <w:b/>
+              <w:bCs/>
+              <w:noProof/>
+            </w:rPr>
+            <w:fldChar w:fldCharType="end"/>
+          </w:r>
+        </w:p>
+      </w:sdtContent>
+    </w:sdt>
+    <w:p/>
+    <w:p>
+      <w:hyperlink r:id="rId6" w:history="1">
         <w:r>
           <w:rPr>
             <w:rStyle w:val="Hyperlink"/>
@@ -48,7 +707,7 @@
                     <pic:cNvPicPr/>
                   </pic:nvPicPr>
                   <pic:blipFill>
-                    <a:blip r:embed="rId6"/>
+                    <a:blip r:embed="rId7"/>
                     <a:stretch>
                       <a:fillRect/>
                     </a:stretch>
@@ -75,11 +734,14 @@
       </w:pPr>
       <w:bookmarkStart w:id="0" w:name="_Toc165481807"/>
       <w:bookmarkStart w:id="1" w:name="_Toc165544276"/>
+      <w:bookmarkStart w:id="2" w:name="_Hlk165720152"/>
+      <w:bookmarkStart w:id="3" w:name="_Toc165720174"/>
       <w:r>
         <w:t>Turn on Sass</w:t>
       </w:r>
       <w:bookmarkEnd w:id="0"/>
       <w:bookmarkEnd w:id="1"/>
+      <w:bookmarkEnd w:id="3"/>
     </w:p>
     <w:p>
       <w:pPr>
@@ -124,7 +786,7 @@
                     <pic:cNvPicPr/>
                   </pic:nvPicPr>
                   <pic:blipFill>
-                    <a:blip r:embed="rId7"/>
+                    <a:blip r:embed="rId8"/>
                     <a:stretch>
                       <a:fillRect/>
                     </a:stretch>
@@ -144,6 +806,18 @@
           </wp:inline>
         </w:drawing>
       </w:r>
+    </w:p>
+    <w:p>
+      <w:pPr>
+        <w:pStyle w:val="Heading1"/>
+      </w:pPr>
+      <w:bookmarkStart w:id="4" w:name="_Toc165720175"/>
+      <w:bookmarkEnd w:id="2"/>
+      <w:r>
+        <w:lastRenderedPageBreak/>
+        <w:t>Writing the code for the Navigation Links</w:t>
+      </w:r>
+      <w:bookmarkEnd w:id="4"/>
     </w:p>
     <w:p>
       <w:pPr>
@@ -199,7 +873,7 @@
                     <pic:cNvPicPr/>
                   </pic:nvPicPr>
                   <pic:blipFill>
-                    <a:blip r:embed="rId8"/>
+                    <a:blip r:embed="rId9"/>
                     <a:stretch>
                       <a:fillRect/>
                     </a:stretch>
@@ -208,6 +882,1620 @@
                     <a:xfrm>
                       <a:off x="0" y="0"/>
                       <a:ext cx="1857634" cy="419158"/>
+                    </a:xfrm>
+                    <a:prstGeom prst="rect">
+                      <a:avLst/>
+                    </a:prstGeom>
+                  </pic:spPr>
+                </pic:pic>
+              </a:graphicData>
+            </a:graphic>
+          </wp:inline>
+        </w:drawing>
+      </w:r>
+    </w:p>
+    <w:p>
+      <w:r>
+        <w:t xml:space="preserve">We are going to still be inside of </w:t>
+      </w:r>
+      <w:proofErr w:type="gramStart"/>
+      <w:r>
+        <w:t>the .menu</w:t>
+      </w:r>
+      <w:proofErr w:type="gramEnd"/>
+      <w:r>
+        <w:t>-nav class rule</w:t>
+      </w:r>
+      <w:r>
+        <w:t>.</w:t>
+      </w:r>
+    </w:p>
+    <w:p>
+      <w:pPr>
+        <w:rPr>
+          <w:rStyle w:val="IntenseReference"/>
+        </w:rPr>
+      </w:pPr>
+      <w:r>
+        <w:rPr>
+          <w:rStyle w:val="IntenseReference"/>
+        </w:rPr>
+        <w:drawing>
+          <wp:inline distT="0" distB="0" distL="0" distR="0" wp14:anchorId="127ABE7E" wp14:editId="09EA982E">
+            <wp:extent cx="4296375" cy="2876951"/>
+            <wp:effectExtent l="0" t="0" r="9525" b="0"/>
+            <wp:docPr id="1469183903" name="Picture 1"/>
+            <wp:cNvGraphicFramePr>
+              <a:graphicFrameLocks xmlns:a="http://schemas.openxmlformats.org/drawingml/2006/main" noChangeAspect="1"/>
+            </wp:cNvGraphicFramePr>
+            <a:graphic xmlns:a="http://schemas.openxmlformats.org/drawingml/2006/main">
+              <a:graphicData uri="http://schemas.openxmlformats.org/drawingml/2006/picture">
+                <pic:pic xmlns:pic="http://schemas.openxmlformats.org/drawingml/2006/picture">
+                  <pic:nvPicPr>
+                    <pic:cNvPr id="1469183903" name=""/>
+                    <pic:cNvPicPr/>
+                  </pic:nvPicPr>
+                  <pic:blipFill>
+                    <a:blip r:embed="rId10"/>
+                    <a:stretch>
+                      <a:fillRect/>
+                    </a:stretch>
+                  </pic:blipFill>
+                  <pic:spPr>
+                    <a:xfrm>
+                      <a:off x="0" y="0"/>
+                      <a:ext cx="4296375" cy="2876951"/>
+                    </a:xfrm>
+                    <a:prstGeom prst="rect">
+                      <a:avLst/>
+                    </a:prstGeom>
+                  </pic:spPr>
+                </pic:pic>
+              </a:graphicData>
+            </a:graphic>
+          </wp:inline>
+        </w:drawing>
+      </w:r>
+    </w:p>
+    <w:p>
+      <w:pPr>
+        <w:rPr>
+          <w:rStyle w:val="IntenseReference"/>
+        </w:rPr>
+      </w:pPr>
+    </w:p>
+    <w:p>
+      <w:r>
+        <w:t>Even though the menu comes in from the top of the page, we want the menu items to come in from the right</w:t>
+      </w:r>
+      <w:r>
+        <w:t>. The links will start off from all of the way off the right side of page, when the hamburger button is pushed.</w:t>
+      </w:r>
+    </w:p>
+    <w:p>
+      <w:r>
+        <w:t xml:space="preserve">When we add the </w:t>
+      </w:r>
+      <w:r>
+        <w:rPr>
+          <w:rStyle w:val="boldBlueChar"/>
+          <w:rFonts w:eastAsiaTheme="minorHAnsi"/>
+        </w:rPr>
+        <w:t>&amp;</w:t>
+      </w:r>
+      <w:proofErr w:type="gramStart"/>
+      <w:r>
+        <w:rPr>
+          <w:rStyle w:val="boldBlueChar"/>
+          <w:rFonts w:eastAsiaTheme="minorHAnsi"/>
+        </w:rPr>
+        <w:t>open</w:t>
+      </w:r>
+      <w:proofErr w:type="gramEnd"/>
+      <w:r>
+        <w:t xml:space="preserve"> we will move them from the initial position and in from the right. We will also add an active class.</w:t>
+      </w:r>
+    </w:p>
+    <w:p>
+      <w:pPr>
+        <w:pStyle w:val="Heading1"/>
+      </w:pPr>
+      <w:bookmarkStart w:id="5" w:name="_Toc165720176"/>
+      <w:r>
+        <w:t>&amp;__item Code</w:t>
+      </w:r>
+      <w:bookmarkEnd w:id="5"/>
+    </w:p>
+    <w:p>
+      <w:pPr>
+        <w:pStyle w:val="code"/>
+      </w:pPr>
+      <w:r>
+        <w:t>&amp;__</w:t>
+      </w:r>
+      <w:proofErr w:type="gramStart"/>
+      <w:r>
+        <w:t>item{</w:t>
+      </w:r>
+      <w:proofErr w:type="gramEnd"/>
+    </w:p>
+    <w:p>
+      <w:pPr>
+        <w:pStyle w:val="code"/>
+      </w:pPr>
+    </w:p>
+    <w:p>
+      <w:pPr>
+        <w:pStyle w:val="code"/>
+      </w:pPr>
+      <w:r>
+        <w:t xml:space="preserve">        transform: </w:t>
+      </w:r>
+      <w:proofErr w:type="spellStart"/>
+      <w:r>
+        <w:t>translateX</w:t>
+      </w:r>
+      <w:proofErr w:type="spellEnd"/>
+      <w:r>
+        <w:t>(100vw);</w:t>
+      </w:r>
+    </w:p>
+    <w:p>
+      <w:pPr>
+        <w:pStyle w:val="code"/>
+      </w:pPr>
+      <w:r>
+        <w:t xml:space="preserve">        @include transition-ease;</w:t>
+      </w:r>
+    </w:p>
+    <w:p>
+      <w:pPr>
+        <w:pStyle w:val="code"/>
+      </w:pPr>
+    </w:p>
+    <w:p>
+      <w:pPr>
+        <w:pStyle w:val="code"/>
+      </w:pPr>
+      <w:r>
+        <w:t xml:space="preserve">        </w:t>
+      </w:r>
+      <w:proofErr w:type="gramStart"/>
+      <w:r>
+        <w:t>&amp;.open</w:t>
+      </w:r>
+      <w:proofErr w:type="gramEnd"/>
+      <w:r>
+        <w:t>{</w:t>
+      </w:r>
+    </w:p>
+    <w:p>
+      <w:pPr>
+        <w:pStyle w:val="code"/>
+      </w:pPr>
+      <w:r>
+        <w:t xml:space="preserve">            transform: </w:t>
+      </w:r>
+      <w:proofErr w:type="spellStart"/>
+      <w:proofErr w:type="gramStart"/>
+      <w:r>
+        <w:t>translateX</w:t>
+      </w:r>
+      <w:proofErr w:type="spellEnd"/>
+      <w:r>
+        <w:t>(</w:t>
+      </w:r>
+      <w:proofErr w:type="gramEnd"/>
+      <w:r>
+        <w:t>0);</w:t>
+      </w:r>
+    </w:p>
+    <w:p>
+      <w:pPr>
+        <w:pStyle w:val="code"/>
+      </w:pPr>
+    </w:p>
+    <w:p>
+      <w:pPr>
+        <w:pStyle w:val="code"/>
+      </w:pPr>
+      <w:r>
+        <w:lastRenderedPageBreak/>
+        <w:t xml:space="preserve">        }</w:t>
+      </w:r>
+    </w:p>
+    <w:p>
+      <w:pPr>
+        <w:pStyle w:val="code"/>
+      </w:pPr>
+    </w:p>
+    <w:p>
+      <w:pPr>
+        <w:pStyle w:val="code"/>
+      </w:pPr>
+      <w:r>
+        <w:t xml:space="preserve">        </w:t>
+      </w:r>
+      <w:proofErr w:type="gramStart"/>
+      <w:r>
+        <w:t>&amp;.active</w:t>
+      </w:r>
+      <w:proofErr w:type="gramEnd"/>
+      <w:r>
+        <w:t xml:space="preserve"> &gt; a {</w:t>
+      </w:r>
+    </w:p>
+    <w:p>
+      <w:pPr>
+        <w:pStyle w:val="code"/>
+      </w:pPr>
+      <w:r>
+        <w:t xml:space="preserve">            color: $secondary-color;</w:t>
+      </w:r>
+    </w:p>
+    <w:p>
+      <w:pPr>
+        <w:pStyle w:val="code"/>
+      </w:pPr>
+      <w:r>
+        <w:t xml:space="preserve">        }</w:t>
+      </w:r>
+    </w:p>
+    <w:p>
+      <w:pPr>
+        <w:pStyle w:val="code"/>
+      </w:pPr>
+    </w:p>
+    <w:p>
+      <w:pPr>
+        <w:pStyle w:val="code"/>
+      </w:pPr>
+      <w:r>
+        <w:t xml:space="preserve">      }</w:t>
+      </w:r>
+    </w:p>
+    <w:p>
+      <w:pPr>
+        <w:pStyle w:val="code"/>
+      </w:pPr>
+    </w:p>
+    <w:p>
+      <w:pPr>
+        <w:pStyle w:val="code"/>
+      </w:pPr>
+    </w:p>
+    <w:p>
+      <w:pPr>
+        <w:pStyle w:val="code"/>
+      </w:pPr>
+      <w:r>
+        <w:drawing>
+          <wp:inline distT="0" distB="0" distL="0" distR="0" wp14:anchorId="3FC70A05" wp14:editId="51D82A59">
+            <wp:extent cx="5306165" cy="5715798"/>
+            <wp:effectExtent l="0" t="0" r="8890" b="0"/>
+            <wp:docPr id="772261661" name="Picture 1"/>
+            <wp:cNvGraphicFramePr>
+              <a:graphicFrameLocks xmlns:a="http://schemas.openxmlformats.org/drawingml/2006/main" noChangeAspect="1"/>
+            </wp:cNvGraphicFramePr>
+            <a:graphic xmlns:a="http://schemas.openxmlformats.org/drawingml/2006/main">
+              <a:graphicData uri="http://schemas.openxmlformats.org/drawingml/2006/picture">
+                <pic:pic xmlns:pic="http://schemas.openxmlformats.org/drawingml/2006/picture">
+                  <pic:nvPicPr>
+                    <pic:cNvPr id="772261661" name=""/>
+                    <pic:cNvPicPr/>
+                  </pic:nvPicPr>
+                  <pic:blipFill>
+                    <a:blip r:embed="rId11"/>
+                    <a:stretch>
+                      <a:fillRect/>
+                    </a:stretch>
+                  </pic:blipFill>
+                  <pic:spPr>
+                    <a:xfrm>
+                      <a:off x="0" y="0"/>
+                      <a:ext cx="5306165" cy="5715798"/>
+                    </a:xfrm>
+                    <a:prstGeom prst="rect">
+                      <a:avLst/>
+                    </a:prstGeom>
+                  </pic:spPr>
+                </pic:pic>
+              </a:graphicData>
+            </a:graphic>
+          </wp:inline>
+        </w:drawing>
+      </w:r>
+    </w:p>
+    <w:p>
+      <w:pPr>
+        <w:pStyle w:val="code"/>
+      </w:pPr>
+    </w:p>
+    <w:p>
+      <w:pPr>
+        <w:pStyle w:val="Heading1"/>
+      </w:pPr>
+      <w:bookmarkStart w:id="6" w:name="_Toc165720177"/>
+      <w:r>
+        <w:lastRenderedPageBreak/>
+        <w:t>Writing the JavaScript code for &amp;__item</w:t>
+      </w:r>
+      <w:bookmarkEnd w:id="6"/>
+    </w:p>
+    <w:p>
+      <w:r>
+        <w:t>in order to write the JavaScript code, we of course need to be in the JavaScript file.</w:t>
+      </w:r>
+    </w:p>
+    <w:p>
+      <w:r>
+        <w:drawing>
+          <wp:inline distT="0" distB="0" distL="0" distR="0" wp14:anchorId="55AA7981" wp14:editId="17B1627C">
+            <wp:extent cx="1285875" cy="371475"/>
+            <wp:effectExtent l="0" t="0" r="9525" b="9525"/>
+            <wp:docPr id="35330230" name="Picture 1"/>
+            <wp:cNvGraphicFramePr>
+              <a:graphicFrameLocks xmlns:a="http://schemas.openxmlformats.org/drawingml/2006/main" noChangeAspect="1"/>
+            </wp:cNvGraphicFramePr>
+            <a:graphic xmlns:a="http://schemas.openxmlformats.org/drawingml/2006/main">
+              <a:graphicData uri="http://schemas.openxmlformats.org/drawingml/2006/picture">
+                <pic:pic xmlns:pic="http://schemas.openxmlformats.org/drawingml/2006/picture">
+                  <pic:nvPicPr>
+                    <pic:cNvPr id="35330230" name=""/>
+                    <pic:cNvPicPr/>
+                  </pic:nvPicPr>
+                  <pic:blipFill rotWithShape="1">
+                    <a:blip r:embed="rId12"/>
+                    <a:srcRect r="78365" b="82860"/>
+                    <a:stretch/>
+                  </pic:blipFill>
+                  <pic:spPr bwMode="auto">
+                    <a:xfrm>
+                      <a:off x="0" y="0"/>
+                      <a:ext cx="1285875" cy="371475"/>
+                    </a:xfrm>
+                    <a:prstGeom prst="rect">
+                      <a:avLst/>
+                    </a:prstGeom>
+                    <a:ln>
+                      <a:noFill/>
+                    </a:ln>
+                    <a:extLst>
+                      <a:ext uri="{53640926-AAD7-44D8-BBD7-CCE9431645EC}">
+                        <a14:shadowObscured xmlns:a14="http://schemas.microsoft.com/office/drawing/2010/main"/>
+                      </a:ext>
+                    </a:extLst>
+                  </pic:spPr>
+                </pic:pic>
+              </a:graphicData>
+            </a:graphic>
+          </wp:inline>
+        </w:drawing>
+      </w:r>
+    </w:p>
+    <w:p>
+      <w:r>
+        <w:t>Add this line to the constants at the top of the JavaScript file</w:t>
+      </w:r>
+    </w:p>
+    <w:p>
+      <w:pPr>
+        <w:pStyle w:val="code"/>
+      </w:pPr>
+      <w:r>
+        <w:t xml:space="preserve">const </w:t>
+      </w:r>
+      <w:proofErr w:type="spellStart"/>
+      <w:r>
+        <w:t>navItems</w:t>
+      </w:r>
+      <w:proofErr w:type="spellEnd"/>
+      <w:r>
+        <w:t xml:space="preserve"> = </w:t>
+      </w:r>
+      <w:proofErr w:type="spellStart"/>
+      <w:proofErr w:type="gramStart"/>
+      <w:r>
+        <w:t>document.querySelectorAll</w:t>
+      </w:r>
+      <w:proofErr w:type="spellEnd"/>
+      <w:proofErr w:type="gramEnd"/>
+      <w:r>
+        <w:t>('.menu-</w:t>
+      </w:r>
+      <w:proofErr w:type="spellStart"/>
+      <w:r>
+        <w:t>nav__item</w:t>
+      </w:r>
+      <w:proofErr w:type="spellEnd"/>
+      <w:r>
+        <w:t>');</w:t>
+      </w:r>
+    </w:p>
+    <w:p>
+      <w:pPr>
+        <w:pStyle w:val="code"/>
+      </w:pPr>
+      <w:r>
+        <w:rPr>
+          <w:noProof/>
+        </w:rPr>
+        <mc:AlternateContent>
+          <mc:Choice Requires="wps">
+            <w:drawing>
+              <wp:anchor distT="0" distB="0" distL="114300" distR="114300" simplePos="0" relativeHeight="251659264" behindDoc="0" locked="0" layoutInCell="1" allowOverlap="1" wp14:anchorId="47FCBEB8" wp14:editId="1DF04A10">
+                <wp:simplePos x="0" y="0"/>
+                <wp:positionH relativeFrom="column">
+                  <wp:posOffset>5067300</wp:posOffset>
+                </wp:positionH>
+                <wp:positionV relativeFrom="paragraph">
+                  <wp:posOffset>733425</wp:posOffset>
+                </wp:positionV>
+                <wp:extent cx="419100" cy="295275"/>
+                <wp:effectExtent l="0" t="0" r="0" b="9525"/>
+                <wp:wrapNone/>
+                <wp:docPr id="1740146312" name="Arrow: Left 3"/>
+                <wp:cNvGraphicFramePr/>
+                <a:graphic xmlns:a="http://schemas.openxmlformats.org/drawingml/2006/main">
+                  <a:graphicData uri="http://schemas.microsoft.com/office/word/2010/wordprocessingShape">
+                    <wps:wsp>
+                      <wps:cNvSpPr/>
+                      <wps:spPr>
+                        <a:xfrm>
+                          <a:off x="0" y="0"/>
+                          <a:ext cx="419100" cy="295275"/>
+                        </a:xfrm>
+                        <a:prstGeom prst="leftArrow">
+                          <a:avLst/>
+                        </a:prstGeom>
+                        <a:gradFill flip="none" rotWithShape="1">
+                          <a:gsLst>
+                            <a:gs pos="0">
+                              <a:schemeClr val="accent2">
+                                <a:lumMod val="67000"/>
+                              </a:schemeClr>
+                            </a:gs>
+                            <a:gs pos="48000">
+                              <a:schemeClr val="accent2">
+                                <a:lumMod val="97000"/>
+                                <a:lumOff val="3000"/>
+                              </a:schemeClr>
+                            </a:gs>
+                            <a:gs pos="100000">
+                              <a:schemeClr val="accent2">
+                                <a:lumMod val="60000"/>
+                                <a:lumOff val="40000"/>
+                              </a:schemeClr>
+                            </a:gs>
+                          </a:gsLst>
+                          <a:lin ang="16200000" scaled="1"/>
+                          <a:tileRect/>
+                        </a:gradFill>
+                        <a:ln>
+                          <a:noFill/>
+                        </a:ln>
+                      </wps:spPr>
+                      <wps:style>
+                        <a:lnRef idx="0">
+                          <a:scrgbClr r="0" g="0" b="0"/>
+                        </a:lnRef>
+                        <a:fillRef idx="0">
+                          <a:scrgbClr r="0" g="0" b="0"/>
+                        </a:fillRef>
+                        <a:effectRef idx="0">
+                          <a:scrgbClr r="0" g="0" b="0"/>
+                        </a:effectRef>
+                        <a:fontRef idx="minor">
+                          <a:schemeClr val="lt1"/>
+                        </a:fontRef>
+                      </wps:style>
+                      <wps:bodyPr rot="0" spcFirstLastPara="0" vertOverflow="overflow" horzOverflow="overflow" vert="horz" wrap="square" lIns="91440" tIns="45720" rIns="91440" bIns="45720" numCol="1" spcCol="0" rtlCol="0" fromWordArt="0" anchor="ctr" anchorCtr="0" forceAA="0" compatLnSpc="1">
+                        <a:prstTxWarp prst="textNoShape">
+                          <a:avLst/>
+                        </a:prstTxWarp>
+                        <a:noAutofit/>
+                      </wps:bodyPr>
+                    </wps:wsp>
+                  </a:graphicData>
+                </a:graphic>
+              </wp:anchor>
+            </w:drawing>
+          </mc:Choice>
+          <mc:Fallback>
+            <w:pict>
+              <v:shapetype w14:anchorId="5CCED2AB" id="_x0000_t66" coordsize="21600,21600" o:spt="66" adj="5400,5400" path="m@0,l@0@1,21600@1,21600@2@0@2@0,21600,,10800xe">
+                <v:stroke joinstyle="miter"/>
+                <v:formulas>
+                  <v:f eqn="val #0"/>
+                  <v:f eqn="val #1"/>
+                  <v:f eqn="sum 21600 0 #1"/>
+                  <v:f eqn="prod #0 #1 10800"/>
+                  <v:f eqn="sum #0 0 @3"/>
+                </v:formulas>
+                <v:path o:connecttype="custom" o:connectlocs="@0,0;0,10800;@0,21600;21600,10800" o:connectangles="270,180,90,0" textboxrect="@4,@1,21600,@2"/>
+                <v:handles>
+                  <v:h position="#0,#1" xrange="0,21600" yrange="0,10800"/>
+                </v:handles>
+              </v:shapetype>
+              <v:shape id="Arrow: Left 3" o:spid="_x0000_s1026" type="#_x0000_t66" style="position:absolute;margin-left:399pt;margin-top:57.75pt;width:33pt;height:23.25pt;z-index:251659264;visibility:visible;mso-wrap-style:square;mso-wrap-distance-left:9pt;mso-wrap-distance-top:0;mso-wrap-distance-right:9pt;mso-wrap-distance-bottom:0;mso-position-horizontal:absolute;mso-position-horizontal-relative:text;mso-position-vertical:absolute;mso-position-vertical-relative:text;v-text-anchor:middle" o:gfxdata="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" adj="7609" fillcolor="#af4f0f [2149]" stroked="f">
+                <v:fill color2="#f4b083 [1941]" rotate="t" angle="180" colors="0 #b0500f;31457f #ee8137;1 #f4b183" focus="100%" type="gradient"/>
+              </v:shape>
+            </w:pict>
+          </mc:Fallback>
+        </mc:AlternateContent>
+      </w:r>
+      <w:r>
+        <w:drawing>
+          <wp:inline distT="0" distB="0" distL="0" distR="0" wp14:anchorId="3F290302" wp14:editId="3CC2283A">
+            <wp:extent cx="5943600" cy="1148080"/>
+            <wp:effectExtent l="0" t="0" r="0" b="0"/>
+            <wp:docPr id="395221347" name="Picture 1"/>
+            <wp:cNvGraphicFramePr>
+              <a:graphicFrameLocks xmlns:a="http://schemas.openxmlformats.org/drawingml/2006/main" noChangeAspect="1"/>
+            </wp:cNvGraphicFramePr>
+            <a:graphic xmlns:a="http://schemas.openxmlformats.org/drawingml/2006/main">
+              <a:graphicData uri="http://schemas.openxmlformats.org/drawingml/2006/picture">
+                <pic:pic xmlns:pic="http://schemas.openxmlformats.org/drawingml/2006/picture">
+                  <pic:nvPicPr>
+                    <pic:cNvPr id="395221347" name=""/>
+                    <pic:cNvPicPr/>
+                  </pic:nvPicPr>
+                  <pic:blipFill>
+                    <a:blip r:embed="rId13"/>
+                    <a:stretch>
+                      <a:fillRect/>
+                    </a:stretch>
+                  </pic:blipFill>
+                  <pic:spPr>
+                    <a:xfrm>
+                      <a:off x="0" y="0"/>
+                      <a:ext cx="5943600" cy="1148080"/>
+                    </a:xfrm>
+                    <a:prstGeom prst="rect">
+                      <a:avLst/>
+                    </a:prstGeom>
+                  </pic:spPr>
+                </pic:pic>
+              </a:graphicData>
+            </a:graphic>
+          </wp:inline>
+        </w:drawing>
+      </w:r>
+    </w:p>
+    <w:p>
+      <w:pPr>
+        <w:pStyle w:val="code"/>
+      </w:pPr>
+    </w:p>
+    <w:p>
+      <w:r>
+        <w:t xml:space="preserve">These nav items also need to have the class of </w:t>
+      </w:r>
+      <w:r>
+        <w:rPr>
+          <w:rStyle w:val="BlueBoldenChar"/>
+          <w:rFonts w:eastAsiaTheme="minorHAnsi"/>
+        </w:rPr>
+        <w:t>open</w:t>
+      </w:r>
+      <w:r>
+        <w:t xml:space="preserve"> added and removed from the class list.</w:t>
+      </w:r>
+    </w:p>
+    <w:p>
+      <w:pPr>
+        <w:pStyle w:val="code"/>
+      </w:pPr>
+    </w:p>
+    <w:p>
+      <w:pPr>
+        <w:pStyle w:val="code"/>
+      </w:pPr>
+    </w:p>
+    <w:p>
+      <w:pPr>
+        <w:pStyle w:val="code"/>
+      </w:pPr>
+    </w:p>
+    <w:p>
+      <w:pPr>
+        <w:pStyle w:val="code"/>
+      </w:pPr>
+      <w:r>
+        <w:t xml:space="preserve">function </w:t>
+      </w:r>
+      <w:proofErr w:type="spellStart"/>
+      <w:proofErr w:type="gramStart"/>
+      <w:r>
+        <w:t>toggleMenu</w:t>
+      </w:r>
+      <w:proofErr w:type="spellEnd"/>
+      <w:r>
+        <w:t>(</w:t>
+      </w:r>
+      <w:proofErr w:type="gramEnd"/>
+      <w:r>
+        <w:t>) {</w:t>
+      </w:r>
+    </w:p>
+    <w:p>
+      <w:pPr>
+        <w:pStyle w:val="code"/>
+      </w:pPr>
+      <w:r>
+        <w:t xml:space="preserve">  if</w:t>
+      </w:r>
+      <w:proofErr w:type="gramStart"/>
+      <w:r>
+        <w:t>(!</w:t>
+      </w:r>
+      <w:proofErr w:type="spellStart"/>
+      <w:r>
+        <w:t>showMenu</w:t>
+      </w:r>
+      <w:proofErr w:type="spellEnd"/>
+      <w:proofErr w:type="gramEnd"/>
+      <w:r>
+        <w:t>) {</w:t>
+      </w:r>
+    </w:p>
+    <w:p>
+      <w:pPr>
+        <w:pStyle w:val="code"/>
+      </w:pPr>
+      <w:r>
+        <w:t xml:space="preserve">    </w:t>
+      </w:r>
+      <w:proofErr w:type="spellStart"/>
+      <w:r>
+        <w:t>hamburger.classList.add</w:t>
+      </w:r>
+      <w:proofErr w:type="spellEnd"/>
+      <w:r>
+        <w:t>('open');</w:t>
+      </w:r>
+    </w:p>
+    <w:p>
+      <w:pPr>
+        <w:pStyle w:val="code"/>
+      </w:pPr>
+      <w:r>
+        <w:t xml:space="preserve">    </w:t>
+      </w:r>
+      <w:proofErr w:type="spellStart"/>
+      <w:r>
+        <w:t>nav.classList.add</w:t>
+      </w:r>
+      <w:proofErr w:type="spellEnd"/>
+      <w:r>
+        <w:t>('open');</w:t>
+      </w:r>
+    </w:p>
+    <w:p>
+      <w:pPr>
+        <w:pStyle w:val="code"/>
+      </w:pPr>
+      <w:r>
+        <w:t xml:space="preserve">    </w:t>
+      </w:r>
+      <w:proofErr w:type="spellStart"/>
+      <w:r>
+        <w:t>menuNav.classList.add</w:t>
+      </w:r>
+      <w:proofErr w:type="spellEnd"/>
+      <w:r>
+        <w:t>('open');</w:t>
+      </w:r>
+    </w:p>
+    <w:p>
+      <w:pPr>
+        <w:pStyle w:val="code"/>
+      </w:pPr>
+      <w:r>
+        <w:t xml:space="preserve">    </w:t>
+      </w:r>
+      <w:proofErr w:type="spellStart"/>
+      <w:r>
+        <w:rPr>
+          <w:highlight w:val="yellow"/>
+        </w:rPr>
+        <w:t>navItems.forEach</w:t>
+      </w:r>
+      <w:proofErr w:type="spellEnd"/>
+      <w:r>
+        <w:rPr>
+          <w:highlight w:val="yellow"/>
+        </w:rPr>
+        <w:t xml:space="preserve">(item =&gt; </w:t>
+      </w:r>
+      <w:proofErr w:type="spellStart"/>
+      <w:r>
+        <w:rPr>
+          <w:highlight w:val="yellow"/>
+        </w:rPr>
+        <w:t>item.classList.add</w:t>
+      </w:r>
+      <w:proofErr w:type="spellEnd"/>
+      <w:r>
+        <w:rPr>
+          <w:highlight w:val="yellow"/>
+        </w:rPr>
+        <w:t>('open'));</w:t>
+      </w:r>
+    </w:p>
+    <w:p>
+      <w:pPr>
+        <w:pStyle w:val="code"/>
+      </w:pPr>
+    </w:p>
+    <w:p>
+      <w:pPr>
+        <w:pStyle w:val="code"/>
+      </w:pPr>
+      <w:r>
+        <w:t xml:space="preserve">    </w:t>
+      </w:r>
+      <w:proofErr w:type="spellStart"/>
+      <w:r>
+        <w:t>showMenu</w:t>
+      </w:r>
+      <w:proofErr w:type="spellEnd"/>
+      <w:r>
+        <w:t xml:space="preserve"> = true;</w:t>
+      </w:r>
+    </w:p>
+    <w:p>
+      <w:pPr>
+        <w:pStyle w:val="code"/>
+      </w:pPr>
+      <w:r>
+        <w:t xml:space="preserve">  } else {</w:t>
+      </w:r>
+    </w:p>
+    <w:p>
+      <w:pPr>
+        <w:pStyle w:val="code"/>
+      </w:pPr>
+      <w:r>
+        <w:t xml:space="preserve">    </w:t>
+      </w:r>
+      <w:proofErr w:type="spellStart"/>
+      <w:proofErr w:type="gramStart"/>
+      <w:r>
+        <w:t>hamburger.classList.remove</w:t>
+      </w:r>
+      <w:proofErr w:type="spellEnd"/>
+      <w:proofErr w:type="gramEnd"/>
+      <w:r>
+        <w:t>('open');</w:t>
+      </w:r>
+    </w:p>
+    <w:p>
+      <w:pPr>
+        <w:pStyle w:val="code"/>
+      </w:pPr>
+      <w:r>
+        <w:t xml:space="preserve">    </w:t>
+      </w:r>
+      <w:proofErr w:type="spellStart"/>
+      <w:proofErr w:type="gramStart"/>
+      <w:r>
+        <w:t>nav.classList.remove</w:t>
+      </w:r>
+      <w:proofErr w:type="spellEnd"/>
+      <w:proofErr w:type="gramEnd"/>
+      <w:r>
+        <w:t>('open');</w:t>
+      </w:r>
+    </w:p>
+    <w:p>
+      <w:pPr>
+        <w:pStyle w:val="code"/>
+      </w:pPr>
+      <w:r>
+        <w:t xml:space="preserve">    </w:t>
+      </w:r>
+      <w:proofErr w:type="spellStart"/>
+      <w:proofErr w:type="gramStart"/>
+      <w:r>
+        <w:t>menuNav.classList.remove</w:t>
+      </w:r>
+      <w:proofErr w:type="spellEnd"/>
+      <w:proofErr w:type="gramEnd"/>
+      <w:r>
+        <w:t>('open');</w:t>
+      </w:r>
+    </w:p>
+    <w:p>
+      <w:pPr>
+        <w:pStyle w:val="code"/>
+      </w:pPr>
+      <w:r>
+        <w:t xml:space="preserve">    </w:t>
+      </w:r>
+      <w:proofErr w:type="spellStart"/>
+      <w:r>
+        <w:rPr>
+          <w:highlight w:val="yellow"/>
+        </w:rPr>
+        <w:t>navItems.forEach</w:t>
+      </w:r>
+      <w:proofErr w:type="spellEnd"/>
+      <w:r>
+        <w:rPr>
+          <w:highlight w:val="yellow"/>
+        </w:rPr>
+        <w:t xml:space="preserve">(item =&gt; </w:t>
+      </w:r>
+      <w:proofErr w:type="spellStart"/>
+      <w:proofErr w:type="gramStart"/>
+      <w:r>
+        <w:rPr>
+          <w:highlight w:val="yellow"/>
+        </w:rPr>
+        <w:t>item.classList.remove</w:t>
+      </w:r>
+      <w:proofErr w:type="spellEnd"/>
+      <w:proofErr w:type="gramEnd"/>
+      <w:r>
+        <w:rPr>
+          <w:highlight w:val="yellow"/>
+        </w:rPr>
+        <w:t>('open'));</w:t>
+      </w:r>
+    </w:p>
+    <w:p>
+      <w:pPr>
+        <w:pStyle w:val="code"/>
+      </w:pPr>
+    </w:p>
+    <w:p>
+      <w:pPr>
+        <w:pStyle w:val="code"/>
+      </w:pPr>
+      <w:r>
+        <w:t xml:space="preserve">    </w:t>
+      </w:r>
+      <w:proofErr w:type="spellStart"/>
+      <w:r>
+        <w:t>showMenu</w:t>
+      </w:r>
+      <w:proofErr w:type="spellEnd"/>
+      <w:r>
+        <w:t xml:space="preserve"> = false;</w:t>
+      </w:r>
+    </w:p>
+    <w:p>
+      <w:pPr>
+        <w:pStyle w:val="code"/>
+      </w:pPr>
+      <w:r>
+        <w:t xml:space="preserve">  }</w:t>
+      </w:r>
+    </w:p>
+    <w:p>
+      <w:pPr>
+        <w:pStyle w:val="code"/>
+      </w:pPr>
+      <w:r>
+        <w:t>}</w:t>
+      </w:r>
+    </w:p>
+    <w:p>
+      <w:pPr>
+        <w:pStyle w:val="code"/>
+      </w:pPr>
+    </w:p>
+    <w:p>
+      <w:pPr>
+        <w:pStyle w:val="code"/>
+      </w:pPr>
+    </w:p>
+    <w:p>
+      <w:pPr>
+        <w:pStyle w:val="code"/>
+      </w:pPr>
+      <w:r>
+        <w:lastRenderedPageBreak/>
+        <w:drawing>
+          <wp:inline distT="0" distB="0" distL="0" distR="0" wp14:anchorId="2A3E6AAF" wp14:editId="378F75DF">
+            <wp:extent cx="5925377" cy="3705742"/>
+            <wp:effectExtent l="0" t="0" r="0" b="9525"/>
+            <wp:docPr id="1390830348" name="Picture 1"/>
+            <wp:cNvGraphicFramePr>
+              <a:graphicFrameLocks xmlns:a="http://schemas.openxmlformats.org/drawingml/2006/main" noChangeAspect="1"/>
+            </wp:cNvGraphicFramePr>
+            <a:graphic xmlns:a="http://schemas.openxmlformats.org/drawingml/2006/main">
+              <a:graphicData uri="http://schemas.openxmlformats.org/drawingml/2006/picture">
+                <pic:pic xmlns:pic="http://schemas.openxmlformats.org/drawingml/2006/picture">
+                  <pic:nvPicPr>
+                    <pic:cNvPr id="1390830348" name=""/>
+                    <pic:cNvPicPr/>
+                  </pic:nvPicPr>
+                  <pic:blipFill>
+                    <a:blip r:embed="rId14"/>
+                    <a:stretch>
+                      <a:fillRect/>
+                    </a:stretch>
+                  </pic:blipFill>
+                  <pic:spPr>
+                    <a:xfrm>
+                      <a:off x="0" y="0"/>
+                      <a:ext cx="5925377" cy="3705742"/>
+                    </a:xfrm>
+                    <a:prstGeom prst="rect">
+                      <a:avLst/>
+                    </a:prstGeom>
+                  </pic:spPr>
+                </pic:pic>
+              </a:graphicData>
+            </a:graphic>
+          </wp:inline>
+        </w:drawing>
+      </w:r>
+    </w:p>
+    <w:p>
+      <w:pPr>
+        <w:pStyle w:val="code"/>
+      </w:pPr>
+    </w:p>
+    <w:p>
+      <w:pPr>
+        <w:pStyle w:val="Heading1"/>
+      </w:pPr>
+      <w:bookmarkStart w:id="7" w:name="_Toc165720178"/>
+      <w:r>
+        <w:t>Test The index.html page</w:t>
+      </w:r>
+      <w:bookmarkEnd w:id="7"/>
+    </w:p>
+    <w:p>
+      <w:pPr>
+        <w:pStyle w:val="code"/>
+        <w:ind w:hanging="1260"/>
+      </w:pPr>
+    </w:p>
+    <w:p>
+      <w:pPr>
+        <w:pStyle w:val="code"/>
+      </w:pPr>
+      <w:r>
+        <w:drawing>
+          <wp:anchor distT="0" distB="0" distL="114300" distR="114300" simplePos="0" relativeHeight="251660288" behindDoc="1" locked="0" layoutInCell="1" allowOverlap="1" wp14:anchorId="64491A9F" wp14:editId="433B35A7">
+            <wp:simplePos x="0" y="0"/>
+            <wp:positionH relativeFrom="margin">
+              <wp:posOffset>-666750</wp:posOffset>
+            </wp:positionH>
+            <wp:positionV relativeFrom="paragraph">
+              <wp:posOffset>148590</wp:posOffset>
+            </wp:positionV>
+            <wp:extent cx="7067550" cy="3016250"/>
+            <wp:effectExtent l="0" t="0" r="0" b="0"/>
+            <wp:wrapTight wrapText="bothSides">
+              <wp:wrapPolygon edited="0">
+                <wp:start x="0" y="0"/>
+                <wp:lineTo x="0" y="21418"/>
+                <wp:lineTo x="21542" y="21418"/>
+                <wp:lineTo x="21542" y="0"/>
+                <wp:lineTo x="0" y="0"/>
+              </wp:wrapPolygon>
+            </wp:wrapTight>
+            <wp:docPr id="290295839" name="Picture 1"/>
+            <wp:cNvGraphicFramePr>
+              <a:graphicFrameLocks xmlns:a="http://schemas.openxmlformats.org/drawingml/2006/main" noChangeAspect="1"/>
+            </wp:cNvGraphicFramePr>
+            <a:graphic xmlns:a="http://schemas.openxmlformats.org/drawingml/2006/main">
+              <a:graphicData uri="http://schemas.openxmlformats.org/drawingml/2006/picture">
+                <pic:pic xmlns:pic="http://schemas.openxmlformats.org/drawingml/2006/picture">
+                  <pic:nvPicPr>
+                    <pic:cNvPr id="290295839" name=""/>
+                    <pic:cNvPicPr/>
+                  </pic:nvPicPr>
+                  <pic:blipFill>
+                    <a:blip r:embed="rId15">
+                      <a:extLst>
+                        <a:ext uri="{28A0092B-C50C-407E-A947-70E740481C1C}">
+                          <a14:useLocalDpi xmlns:a14="http://schemas.microsoft.com/office/drawing/2010/main" val="0"/>
+                        </a:ext>
+                      </a:extLst>
+                    </a:blip>
+                    <a:stretch>
+                      <a:fillRect/>
+                    </a:stretch>
+                  </pic:blipFill>
+                  <pic:spPr>
+                    <a:xfrm>
+                      <a:off x="0" y="0"/>
+                      <a:ext cx="7067550" cy="3016250"/>
+                    </a:xfrm>
+                    <a:prstGeom prst="rect">
+                      <a:avLst/>
+                    </a:prstGeom>
+                  </pic:spPr>
+                </pic:pic>
+              </a:graphicData>
+            </a:graphic>
+            <wp14:sizeRelH relativeFrom="page">
+              <wp14:pctWidth>0</wp14:pctWidth>
+            </wp14:sizeRelH>
+            <wp14:sizeRelV relativeFrom="page">
+              <wp14:pctHeight>0</wp14:pctHeight>
+            </wp14:sizeRelV>
+          </wp:anchor>
+        </w:drawing>
+      </w:r>
+    </w:p>
+    <w:p>
+      <w:pPr>
+        <w:pStyle w:val="code"/>
+      </w:pPr>
+    </w:p>
+    <w:p>
+      <w:pPr>
+        <w:pStyle w:val="code"/>
+      </w:pPr>
+    </w:p>
+    <w:p>
+      <w:pPr>
+        <w:pStyle w:val="Heading1"/>
+      </w:pPr>
+      <w:bookmarkStart w:id="8" w:name="_Toc165720179"/>
+      <w:r>
+        <w:t>More code inside of the Menu nav</w:t>
+      </w:r>
+      <w:bookmarkEnd w:id="8"/>
+    </w:p>
+    <w:p>
+      <w:r>
+        <w:drawing>
+          <wp:inline distT="0" distB="0" distL="0" distR="0" wp14:anchorId="2F656812" wp14:editId="60565606">
+            <wp:extent cx="1381318" cy="390580"/>
+            <wp:effectExtent l="0" t="0" r="0" b="9525"/>
+            <wp:docPr id="1022915288" name="Picture 1"/>
+            <wp:cNvGraphicFramePr>
+              <a:graphicFrameLocks xmlns:a="http://schemas.openxmlformats.org/drawingml/2006/main" noChangeAspect="1"/>
+            </wp:cNvGraphicFramePr>
+            <a:graphic xmlns:a="http://schemas.openxmlformats.org/drawingml/2006/main">
+              <a:graphicData uri="http://schemas.openxmlformats.org/drawingml/2006/picture">
+                <pic:pic xmlns:pic="http://schemas.openxmlformats.org/drawingml/2006/picture">
+                  <pic:nvPicPr>
+                    <pic:cNvPr id="1022915288" name=""/>
+                    <pic:cNvPicPr/>
+                  </pic:nvPicPr>
+                  <pic:blipFill>
+                    <a:blip r:embed="rId16"/>
+                    <a:stretch>
+                      <a:fillRect/>
+                    </a:stretch>
+                  </pic:blipFill>
+                  <pic:spPr>
+                    <a:xfrm>
+                      <a:off x="0" y="0"/>
+                      <a:ext cx="1381318" cy="390580"/>
+                    </a:xfrm>
+                    <a:prstGeom prst="rect">
+                      <a:avLst/>
+                    </a:prstGeom>
+                  </pic:spPr>
+                </pic:pic>
+              </a:graphicData>
+            </a:graphic>
+          </wp:inline>
+        </w:drawing>
+      </w:r>
+    </w:p>
+    <w:p>
+      <w:r>
+        <w:drawing>
+          <wp:inline distT="0" distB="0" distL="0" distR="0" wp14:anchorId="363AC672" wp14:editId="07DBE067">
+            <wp:extent cx="4982270" cy="3686689"/>
+            <wp:effectExtent l="0" t="0" r="8890" b="9525"/>
+            <wp:docPr id="474615876" name="Picture 1"/>
+            <wp:cNvGraphicFramePr>
+              <a:graphicFrameLocks xmlns:a="http://schemas.openxmlformats.org/drawingml/2006/main" noChangeAspect="1"/>
+            </wp:cNvGraphicFramePr>
+            <a:graphic xmlns:a="http://schemas.openxmlformats.org/drawingml/2006/main">
+              <a:graphicData uri="http://schemas.openxmlformats.org/drawingml/2006/picture">
+                <pic:pic xmlns:pic="http://schemas.openxmlformats.org/drawingml/2006/picture">
+                  <pic:nvPicPr>
+                    <pic:cNvPr id="474615876" name=""/>
+                    <pic:cNvPicPr/>
+                  </pic:nvPicPr>
+                  <pic:blipFill>
+                    <a:blip r:embed="rId17"/>
+                    <a:stretch>
+                      <a:fillRect/>
+                    </a:stretch>
+                  </pic:blipFill>
+                  <pic:spPr>
+                    <a:xfrm>
+                      <a:off x="0" y="0"/>
+                      <a:ext cx="4982270" cy="3686689"/>
+                    </a:xfrm>
+                    <a:prstGeom prst="rect">
+                      <a:avLst/>
+                    </a:prstGeom>
+                  </pic:spPr>
+                </pic:pic>
+              </a:graphicData>
+            </a:graphic>
+          </wp:inline>
+        </w:drawing>
+      </w:r>
+    </w:p>
+    <w:p>
+      <w:pPr>
+        <w:pStyle w:val="code"/>
+      </w:pPr>
+      <w:r>
+        <w:t>&amp;__link {</w:t>
+      </w:r>
+    </w:p>
+    <w:p>
+      <w:pPr>
+        <w:pStyle w:val="code"/>
+      </w:pPr>
+      <w:r>
+        <w:t xml:space="preserve">      display: inline-block;</w:t>
+      </w:r>
+    </w:p>
+    <w:p>
+      <w:pPr>
+        <w:pStyle w:val="code"/>
+      </w:pPr>
+      <w:r>
+        <w:t xml:space="preserve">      font-size: 2rem;</w:t>
+      </w:r>
+    </w:p>
+    <w:p>
+      <w:pPr>
+        <w:pStyle w:val="code"/>
+      </w:pPr>
+      <w:r>
+        <w:t xml:space="preserve">      text-transform: uppercase;</w:t>
+      </w:r>
+    </w:p>
+    <w:p>
+      <w:pPr>
+        <w:pStyle w:val="code"/>
+      </w:pPr>
+      <w:r>
+        <w:t xml:space="preserve">      padding: 2rem 0;</w:t>
+      </w:r>
+    </w:p>
+    <w:p>
+      <w:pPr>
+        <w:pStyle w:val="code"/>
+      </w:pPr>
+      <w:r>
+        <w:t xml:space="preserve">      font-weight: 300;</w:t>
+      </w:r>
+    </w:p>
+    <w:p>
+      <w:pPr>
+        <w:pStyle w:val="code"/>
+      </w:pPr>
+      <w:r>
+        <w:t xml:space="preserve">      @include transition-ease;</w:t>
+      </w:r>
+    </w:p>
+    <w:p>
+      <w:pPr>
+        <w:pStyle w:val="code"/>
+      </w:pPr>
+    </w:p>
+    <w:p>
+      <w:pPr>
+        <w:pStyle w:val="code"/>
+      </w:pPr>
+      <w:r>
+        <w:t xml:space="preserve">      </w:t>
+      </w:r>
+      <w:proofErr w:type="gramStart"/>
+      <w:r>
+        <w:t>&amp;:hover</w:t>
+      </w:r>
+      <w:proofErr w:type="gramEnd"/>
+      <w:r>
+        <w:t xml:space="preserve"> {</w:t>
+      </w:r>
+    </w:p>
+    <w:p>
+      <w:pPr>
+        <w:pStyle w:val="code"/>
+      </w:pPr>
+      <w:r>
+        <w:t xml:space="preserve">        color: $secondary-color;</w:t>
+      </w:r>
+    </w:p>
+    <w:p>
+      <w:pPr>
+        <w:pStyle w:val="code"/>
+      </w:pPr>
+      <w:r>
+        <w:t xml:space="preserve">      }</w:t>
+      </w:r>
+    </w:p>
+    <w:p>
+      <w:pPr>
+        <w:pStyle w:val="code"/>
+      </w:pPr>
+      <w:r>
+        <w:t xml:space="preserve">    }</w:t>
+      </w:r>
+    </w:p>
+    <w:p>
+      <w:pPr>
+        <w:pStyle w:val="code"/>
+      </w:pPr>
+      <w:r>
+        <w:lastRenderedPageBreak/>
+        <w:drawing>
+          <wp:inline distT="0" distB="0" distL="0" distR="0" wp14:anchorId="554A3B38" wp14:editId="1BCEB979">
+            <wp:extent cx="4877481" cy="4934639"/>
+            <wp:effectExtent l="0" t="0" r="0" b="0"/>
+            <wp:docPr id="1205381220" name="Picture 1"/>
+            <wp:cNvGraphicFramePr>
+              <a:graphicFrameLocks xmlns:a="http://schemas.openxmlformats.org/drawingml/2006/main" noChangeAspect="1"/>
+            </wp:cNvGraphicFramePr>
+            <a:graphic xmlns:a="http://schemas.openxmlformats.org/drawingml/2006/main">
+              <a:graphicData uri="http://schemas.openxmlformats.org/drawingml/2006/picture">
+                <pic:pic xmlns:pic="http://schemas.openxmlformats.org/drawingml/2006/picture">
+                  <pic:nvPicPr>
+                    <pic:cNvPr id="1205381220" name=""/>
+                    <pic:cNvPicPr/>
+                  </pic:nvPicPr>
+                  <pic:blipFill>
+                    <a:blip r:embed="rId18"/>
+                    <a:stretch>
+                      <a:fillRect/>
+                    </a:stretch>
+                  </pic:blipFill>
+                  <pic:spPr>
+                    <a:xfrm>
+                      <a:off x="0" y="0"/>
+                      <a:ext cx="4877481" cy="4934639"/>
+                    </a:xfrm>
+                    <a:prstGeom prst="rect">
+                      <a:avLst/>
+                    </a:prstGeom>
+                  </pic:spPr>
+                </pic:pic>
+              </a:graphicData>
+            </a:graphic>
+          </wp:inline>
+        </w:drawing>
+      </w:r>
+    </w:p>
+    <w:p>
+      <w:pPr>
+        <w:pStyle w:val="code"/>
+      </w:pPr>
+    </w:p>
+    <w:p>
+      <w:pPr>
+        <w:pStyle w:val="Heading1"/>
+      </w:pPr>
+    </w:p>
+    <w:p>
+      <w:pPr>
+        <w:pStyle w:val="Heading1"/>
+      </w:pPr>
+      <w:bookmarkStart w:id="9" w:name="_Toc165720180"/>
+      <w:r>
+        <w:t>Save and Test index.html</w:t>
+      </w:r>
+      <w:bookmarkEnd w:id="9"/>
+    </w:p>
+    <w:p>
+      <w:r>
+        <w:t>Click on the hamburger menu now and you should see this</w:t>
+      </w:r>
+    </w:p>
+    <w:p>
+      <w:r>
+        <w:lastRenderedPageBreak/>
+        <w:drawing>
+          <wp:inline distT="0" distB="0" distL="0" distR="0" wp14:anchorId="084EDB68" wp14:editId="0758FD77">
+            <wp:extent cx="4114800" cy="3182376"/>
+            <wp:effectExtent l="0" t="0" r="0" b="0"/>
+            <wp:docPr id="721065566" name="Picture 1"/>
+            <wp:cNvGraphicFramePr>
+              <a:graphicFrameLocks xmlns:a="http://schemas.openxmlformats.org/drawingml/2006/main" noChangeAspect="1"/>
+            </wp:cNvGraphicFramePr>
+            <a:graphic xmlns:a="http://schemas.openxmlformats.org/drawingml/2006/main">
+              <a:graphicData uri="http://schemas.openxmlformats.org/drawingml/2006/picture">
+                <pic:pic xmlns:pic="http://schemas.openxmlformats.org/drawingml/2006/picture">
+                  <pic:nvPicPr>
+                    <pic:cNvPr id="721065566" name=""/>
+                    <pic:cNvPicPr/>
+                  </pic:nvPicPr>
+                  <pic:blipFill>
+                    <a:blip r:embed="rId19"/>
+                    <a:stretch>
+                      <a:fillRect/>
+                    </a:stretch>
+                  </pic:blipFill>
+                  <pic:spPr>
+                    <a:xfrm>
+                      <a:off x="0" y="0"/>
+                      <a:ext cx="4119100" cy="3185701"/>
+                    </a:xfrm>
+                    <a:prstGeom prst="rect">
+                      <a:avLst/>
+                    </a:prstGeom>
+                  </pic:spPr>
+                </pic:pic>
+              </a:graphicData>
+            </a:graphic>
+          </wp:inline>
+        </w:drawing>
+      </w:r>
+    </w:p>
+    <w:p/>
+    <w:p>
+      <w:pPr>
+        <w:pStyle w:val="Heading1"/>
+      </w:pPr>
+      <w:bookmarkStart w:id="10" w:name="_Toc165720181"/>
+      <w:r>
+        <w:t>Slowing down the speed the menu links come onto the page</w:t>
+      </w:r>
+      <w:bookmarkEnd w:id="10"/>
+    </w:p>
+    <w:p>
+      <w:r>
+        <w:t>Still inside of the _</w:t>
+      </w:r>
+      <w:proofErr w:type="spellStart"/>
+      <w:proofErr w:type="gramStart"/>
+      <w:r>
+        <w:t>menu.scss</w:t>
+      </w:r>
+      <w:proofErr w:type="spellEnd"/>
+      <w:proofErr w:type="gramEnd"/>
+    </w:p>
+    <w:p>
+      <w:r>
+        <w:drawing>
+          <wp:inline distT="0" distB="0" distL="0" distR="0" wp14:anchorId="3B56B53B" wp14:editId="08735D85">
+            <wp:extent cx="1381318" cy="390580"/>
+            <wp:effectExtent l="0" t="0" r="0" b="9525"/>
+            <wp:docPr id="906534526" name="Picture 1"/>
+            <wp:cNvGraphicFramePr>
+              <a:graphicFrameLocks xmlns:a="http://schemas.openxmlformats.org/drawingml/2006/main" noChangeAspect="1"/>
+            </wp:cNvGraphicFramePr>
+            <a:graphic xmlns:a="http://schemas.openxmlformats.org/drawingml/2006/main">
+              <a:graphicData uri="http://schemas.openxmlformats.org/drawingml/2006/picture">
+                <pic:pic xmlns:pic="http://schemas.openxmlformats.org/drawingml/2006/picture">
+                  <pic:nvPicPr>
+                    <pic:cNvPr id="1022915288" name=""/>
+                    <pic:cNvPicPr/>
+                  </pic:nvPicPr>
+                  <pic:blipFill>
+                    <a:blip r:embed="rId16"/>
+                    <a:stretch>
+                      <a:fillRect/>
+                    </a:stretch>
+                  </pic:blipFill>
+                  <pic:spPr>
+                    <a:xfrm>
+                      <a:off x="0" y="0"/>
+                      <a:ext cx="1381318" cy="390580"/>
+                    </a:xfrm>
+                    <a:prstGeom prst="rect">
+                      <a:avLst/>
+                    </a:prstGeom>
+                  </pic:spPr>
+                </pic:pic>
+              </a:graphicData>
+            </a:graphic>
+          </wp:inline>
+        </w:drawing>
+      </w:r>
+    </w:p>
+    <w:p>
+      <w:r>
+        <w:t>You want to write this at the bottom of the page, after those 4 closing curly braces</w:t>
+      </w:r>
+    </w:p>
+    <w:p>
+      <w:pPr>
+        <w:pStyle w:val="code"/>
+      </w:pPr>
+      <w:r>
+        <w:t>@for $</w:t>
+      </w:r>
+      <w:proofErr w:type="spellStart"/>
+      <w:r>
+        <w:t>i</w:t>
+      </w:r>
+      <w:proofErr w:type="spellEnd"/>
+      <w:r>
+        <w:t xml:space="preserve"> from 1 through 4 {</w:t>
+      </w:r>
+    </w:p>
+    <w:p>
+      <w:pPr>
+        <w:pStyle w:val="code"/>
+      </w:pPr>
+      <w:r>
+        <w:t xml:space="preserve">  </w:t>
+      </w:r>
+      <w:proofErr w:type="gramStart"/>
+      <w:r>
+        <w:t>.menu</w:t>
+      </w:r>
+      <w:proofErr w:type="gramEnd"/>
+      <w:r>
+        <w:t>-nav__</w:t>
+      </w:r>
+      <w:proofErr w:type="spellStart"/>
+      <w:r>
+        <w:t>item:nth-child</w:t>
+      </w:r>
+      <w:proofErr w:type="spellEnd"/>
+      <w:r>
+        <w:t>(#{$i}) {</w:t>
+      </w:r>
+    </w:p>
+    <w:p>
+      <w:pPr>
+        <w:pStyle w:val="code"/>
+      </w:pPr>
+      <w:r>
+        <w:t xml:space="preserve">    transition-delay: ($</w:t>
+      </w:r>
+      <w:proofErr w:type="spellStart"/>
+      <w:r>
+        <w:t>i</w:t>
+      </w:r>
+      <w:proofErr w:type="spellEnd"/>
+      <w:r>
+        <w:t xml:space="preserve"> * 0.1s) + 0.15s;</w:t>
+      </w:r>
+    </w:p>
+    <w:p>
+      <w:pPr>
+        <w:pStyle w:val="code"/>
+      </w:pPr>
+      <w:r>
+        <w:t xml:space="preserve">  }</w:t>
+      </w:r>
+    </w:p>
+    <w:p>
+      <w:pPr>
+        <w:pStyle w:val="code"/>
+      </w:pPr>
+      <w:r>
+        <w:t>}</w:t>
+      </w:r>
+    </w:p>
+    <w:p>
+      <w:pPr>
+        <w:pStyle w:val="code"/>
+      </w:pPr>
+    </w:p>
+    <w:p>
+      <w:pPr>
+        <w:pStyle w:val="code"/>
+      </w:pPr>
+    </w:p>
+    <w:p>
+      <w:pPr>
+        <w:pStyle w:val="Heading1"/>
+      </w:pPr>
+      <w:bookmarkStart w:id="11" w:name="_Toc165720182"/>
+      <w:r>
+        <w:t>Allowing a variable to work inside of a function</w:t>
+      </w:r>
+      <w:bookmarkEnd w:id="11"/>
+    </w:p>
+    <w:p>
+      <w:r>
+        <w:t xml:space="preserve">We can’ t just </w:t>
+      </w:r>
+      <w:proofErr w:type="gramStart"/>
+      <w:r>
+        <w:t>write</w:t>
+      </w:r>
+      <w:proofErr w:type="gramEnd"/>
+      <w:r>
+        <w:t xml:space="preserve"> a variable inside of the @for function. It will only show you an error if you do. The way that we need to do this is to wrap the variable inside of a pound sign with curly braces around the variable.</w:t>
+      </w:r>
+    </w:p>
+    <w:p>
+      <w:r>
+        <w:lastRenderedPageBreak/>
+        <w:t>This code will allow it to loop through each link and then do the transition delay to slow it down and stagger coming in.  You will however, notice that on the transition-delay, it will allow us to write the variable without the wrap of the # sign and curly braces.</w:t>
+      </w:r>
+    </w:p>
+    <w:p>
+      <w:pPr>
+        <w:pStyle w:val="code"/>
+      </w:pPr>
+      <w:r>
+        <w:drawing>
+          <wp:inline distT="0" distB="0" distL="0" distR="0" wp14:anchorId="1F2046E2" wp14:editId="344C11C9">
+            <wp:extent cx="5877745" cy="2848373"/>
+            <wp:effectExtent l="0" t="0" r="0" b="9525"/>
+            <wp:docPr id="751214016" name="Picture 1"/>
+            <wp:cNvGraphicFramePr>
+              <a:graphicFrameLocks xmlns:a="http://schemas.openxmlformats.org/drawingml/2006/main" noChangeAspect="1"/>
+            </wp:cNvGraphicFramePr>
+            <a:graphic xmlns:a="http://schemas.openxmlformats.org/drawingml/2006/main">
+              <a:graphicData uri="http://schemas.openxmlformats.org/drawingml/2006/picture">
+                <pic:pic xmlns:pic="http://schemas.openxmlformats.org/drawingml/2006/picture">
+                  <pic:nvPicPr>
+                    <pic:cNvPr id="751214016" name=""/>
+                    <pic:cNvPicPr/>
+                  </pic:nvPicPr>
+                  <pic:blipFill>
+                    <a:blip r:embed="rId20"/>
+                    <a:stretch>
+                      <a:fillRect/>
+                    </a:stretch>
+                  </pic:blipFill>
+                  <pic:spPr>
+                    <a:xfrm>
+                      <a:off x="0" y="0"/>
+                      <a:ext cx="5877745" cy="2848373"/>
+                    </a:xfrm>
+                    <a:prstGeom prst="rect">
+                      <a:avLst/>
+                    </a:prstGeom>
+                  </pic:spPr>
+                </pic:pic>
+              </a:graphicData>
+            </a:graphic>
+          </wp:inline>
+        </w:drawing>
+      </w:r>
+    </w:p>
+    <w:p>
+      <w:pPr>
+        <w:pStyle w:val="code"/>
+      </w:pPr>
+    </w:p>
+    <w:p>
+      <w:r>
+        <w:t>Test the index.html to see the links come in one at a time</w:t>
+      </w:r>
+      <w:r>
+        <w:t>.</w:t>
+      </w:r>
+    </w:p>
+    <w:p>
+      <w:pPr>
+        <w:pStyle w:val="code"/>
+      </w:pPr>
+      <w:r>
+        <w:lastRenderedPageBreak/>
+        <w:drawing>
+          <wp:inline distT="0" distB="0" distL="0" distR="0" wp14:anchorId="385DD395" wp14:editId="715AE318">
+            <wp:extent cx="5943600" cy="4216400"/>
+            <wp:effectExtent l="0" t="0" r="0" b="0"/>
+            <wp:docPr id="736777664" name="Picture 1"/>
+            <wp:cNvGraphicFramePr>
+              <a:graphicFrameLocks xmlns:a="http://schemas.openxmlformats.org/drawingml/2006/main" noChangeAspect="1"/>
+            </wp:cNvGraphicFramePr>
+            <a:graphic xmlns:a="http://schemas.openxmlformats.org/drawingml/2006/main">
+              <a:graphicData uri="http://schemas.openxmlformats.org/drawingml/2006/picture">
+                <pic:pic xmlns:pic="http://schemas.openxmlformats.org/drawingml/2006/picture">
+                  <pic:nvPicPr>
+                    <pic:cNvPr id="736777664" name=""/>
+                    <pic:cNvPicPr/>
+                  </pic:nvPicPr>
+                  <pic:blipFill>
+                    <a:blip r:embed="rId21"/>
+                    <a:stretch>
+                      <a:fillRect/>
+                    </a:stretch>
+                  </pic:blipFill>
+                  <pic:spPr>
+                    <a:xfrm>
+                      <a:off x="0" y="0"/>
+                      <a:ext cx="5943600" cy="4216400"/>
                     </a:xfrm>
                     <a:prstGeom prst="rect">
                       <a:avLst/>
@@ -1911,7 +4199,6 @@
     <w:basedOn w:val="Heading1"/>
     <w:next w:val="Normal"/>
     <w:uiPriority w:val="39"/>
-    <w:semiHidden/>
     <w:unhideWhenUsed/>
     <w:qFormat/>
     <w:rsid w:val="00F6446E"/>
@@ -2208,6 +4495,30 @@
       <w:color w:val="605E5C"/>
       <w:shd w:val="clear" w:color="auto" w:fill="E1DFDD"/>
     </w:rPr>
+  </w:style>
+  <w:style w:type="character" w:styleId="FollowedHyperlink">
+    <w:name w:val="FollowedHyperlink"/>
+    <w:basedOn w:val="DefaultParagraphFont"/>
+    <w:uiPriority w:val="99"/>
+    <w:semiHidden/>
+    <w:unhideWhenUsed/>
+    <w:rsid w:val="007C1005"/>
+    <w:rPr>
+      <w:color w:val="954F72" w:themeColor="followedHyperlink"/>
+      <w:u w:val="single"/>
+    </w:rPr>
+  </w:style>
+  <w:style w:type="paragraph" w:styleId="TOC1">
+    <w:name w:val="toc 1"/>
+    <w:basedOn w:val="Normal"/>
+    <w:next w:val="Normal"/>
+    <w:autoRedefine/>
+    <w:uiPriority w:val="39"/>
+    <w:unhideWhenUsed/>
+    <w:rsid w:val="00B90CC6"/>
+    <w:pPr>
+      <w:spacing w:after="100"/>
+    </w:pPr>
   </w:style>
 </w:styles>
 </file>
@@ -2505,4 +4816,16 @@
     </a:ext>
   </a:extLst>
 </a:theme>
+</file>
+
+<file path=customXml/item1.xml><?xml version="1.0" encoding="utf-8"?>
+<b:Sources xmlns:b="http://schemas.openxmlformats.org/officeDocument/2006/bibliography" xmlns="http://schemas.openxmlformats.org/officeDocument/2006/bibliography" SelectedStyle="\APASixthEditionOfficeOnline.xsl" StyleName="APA" Version="6"/>
+</file>
+
+<file path=customXml/itemProps1.xml><?xml version="1.0" encoding="utf-8"?>
+<ds:datastoreItem xmlns:ds="http://schemas.openxmlformats.org/officeDocument/2006/customXml" ds:itemID="{F79B485A-6D01-4BA1-9A53-ABC215E3D965}">
+  <ds:schemaRefs>
+    <ds:schemaRef ds:uri="http://schemas.openxmlformats.org/officeDocument/2006/bibliography"/>
+  </ds:schemaRefs>
+</ds:datastoreItem>
 </file>
--- a/Articles/2024/6-SASS-Or-SCSS/12-Portfolio-Website/9-Formating-Main-Menu-Links/9 Formating Main Menu Links.docx
+++ b/Articles/2024/6-SASS-Or-SCSS/12-Portfolio-Website/9-Formating-Main-Menu-Links/9 Formating Main Menu Links.docx
@@ -16,6 +16,12 @@
     <w:p/>
     <w:sdt>
       <w:sdtPr>
+        <w:rPr>
+          <w:rFonts w:asciiTheme="minorHAnsi" w:eastAsiaTheme="minorHAnsi" w:hAnsiTheme="minorHAnsi" w:cstheme="minorBidi"/>
+          <w:color w:val="auto"/>
+          <w:sz w:val="22"/>
+          <w:szCs w:val="22"/>
+        </w:rPr>
         <w:id w:val="1308755179"/>
         <w:docPartObj>
           <w:docPartGallery w:val="Table of Contents"/>
@@ -24,13 +30,9 @@
       </w:sdtPr>
       <w:sdtEndPr>
         <w:rPr>
-          <w:rFonts w:asciiTheme="minorHAnsi" w:eastAsiaTheme="minorHAnsi" w:hAnsiTheme="minorHAnsi" w:cstheme="minorBidi"/>
           <w:b/>
           <w:bCs/>
           <w:noProof/>
-          <w:color w:val="auto"/>
-          <w:sz w:val="22"/>
-          <w:szCs w:val="22"/>
         </w:rPr>
       </w:sdtEndPr>
       <w:sdtContent>
@@ -677,25 +679,15 @@
     </w:sdt>
     <w:p/>
     <w:p>
-      <w:hyperlink r:id="rId6" w:history="1">
-        <w:r>
-          <w:rPr>
-            <w:rStyle w:val="Hyperlink"/>
-          </w:rPr>
-          <w:t>https://www.youtube.com/watch?v=_a5j7KoflTs</w:t>
-        </w:r>
-      </w:hyperlink>
-    </w:p>
-    <w:p>
       <w:r>
         <w:rPr>
           <w:noProof/>
         </w:rPr>
         <w:drawing>
-          <wp:inline distT="0" distB="0" distL="0" distR="0" wp14:anchorId="27DE6E5A" wp14:editId="738E2374">
-            <wp:extent cx="5943600" cy="997585"/>
-            <wp:effectExtent l="0" t="0" r="0" b="0"/>
-            <wp:docPr id="1054150833" name="Picture 1"/>
+          <wp:inline distT="0" distB="0" distL="0" distR="0" wp14:anchorId="540BCA0B" wp14:editId="4F80361C">
+            <wp:extent cx="2571750" cy="2295525"/>
+            <wp:effectExtent l="0" t="0" r="0" b="9525"/>
+            <wp:docPr id="2022152719" name="Picture 1"/>
             <wp:cNvGraphicFramePr>
               <a:graphicFrameLocks xmlns:a="http://schemas.openxmlformats.org/drawingml/2006/main" noChangeAspect="1"/>
             </wp:cNvGraphicFramePr>
@@ -703,23 +695,36 @@
               <a:graphicData uri="http://schemas.openxmlformats.org/drawingml/2006/picture">
                 <pic:pic xmlns:pic="http://schemas.openxmlformats.org/drawingml/2006/picture">
                   <pic:nvPicPr>
-                    <pic:cNvPr id="1054150833" name=""/>
-                    <pic:cNvPicPr/>
+                    <pic:cNvPr id="0" name="Picture 1"/>
+                    <pic:cNvPicPr>
+                      <a:picLocks noChangeAspect="1" noChangeArrowheads="1"/>
+                    </pic:cNvPicPr>
                   </pic:nvPicPr>
                   <pic:blipFill>
-                    <a:blip r:embed="rId7"/>
+                    <a:blip r:embed="rId6">
+                      <a:extLst>
+                        <a:ext uri="{28A0092B-C50C-407E-A947-70E740481C1C}">
+                          <a14:useLocalDpi xmlns:a14="http://schemas.microsoft.com/office/drawing/2010/main" val="0"/>
+                        </a:ext>
+                      </a:extLst>
+                    </a:blip>
+                    <a:srcRect/>
                     <a:stretch>
                       <a:fillRect/>
                     </a:stretch>
                   </pic:blipFill>
-                  <pic:spPr>
+                  <pic:spPr bwMode="auto">
                     <a:xfrm>
                       <a:off x="0" y="0"/>
-                      <a:ext cx="5943600" cy="997585"/>
+                      <a:ext cx="2571750" cy="2295525"/>
                     </a:xfrm>
                     <a:prstGeom prst="rect">
                       <a:avLst/>
                     </a:prstGeom>
+                    <a:noFill/>
+                    <a:ln>
+                      <a:noFill/>
+                    </a:ln>
                   </pic:spPr>
                 </pic:pic>
               </a:graphicData>
@@ -734,14 +739,14 @@
       </w:pPr>
       <w:bookmarkStart w:id="0" w:name="_Toc165481807"/>
       <w:bookmarkStart w:id="1" w:name="_Toc165544276"/>
-      <w:bookmarkStart w:id="2" w:name="_Hlk165720152"/>
-      <w:bookmarkStart w:id="3" w:name="_Toc165720174"/>
+      <w:bookmarkStart w:id="2" w:name="_Toc165720174"/>
+      <w:bookmarkStart w:id="3" w:name="_Hlk165720152"/>
       <w:r>
         <w:t>Turn on Sass</w:t>
       </w:r>
       <w:bookmarkEnd w:id="0"/>
       <w:bookmarkEnd w:id="1"/>
-      <w:bookmarkEnd w:id="3"/>
+      <w:bookmarkEnd w:id="2"/>
     </w:p>
     <w:p>
       <w:pPr>
@@ -770,6 +775,7 @@
         <w:rPr>
           <w:noProof/>
         </w:rPr>
+        <w:lastRenderedPageBreak/>
         <w:drawing>
           <wp:inline distT="0" distB="0" distL="0" distR="0" wp14:anchorId="254AF6DB" wp14:editId="47ECF47E">
             <wp:extent cx="1152686" cy="371527"/>
@@ -786,7 +792,7 @@
                     <pic:cNvPicPr/>
                   </pic:nvPicPr>
                   <pic:blipFill>
-                    <a:blip r:embed="rId8"/>
+                    <a:blip r:embed="rId7"/>
                     <a:stretch>
                       <a:fillRect/>
                     </a:stretch>
@@ -812,9 +818,8 @@
         <w:pStyle w:val="Heading1"/>
       </w:pPr>
       <w:bookmarkStart w:id="4" w:name="_Toc165720175"/>
-      <w:bookmarkEnd w:id="2"/>
-      <w:r>
-        <w:lastRenderedPageBreak/>
+      <w:bookmarkEnd w:id="3"/>
+      <w:r>
         <w:t>Writing the code for the Navigation Links</w:t>
       </w:r>
       <w:bookmarkEnd w:id="4"/>
@@ -873,7 +878,7 @@
                     <pic:cNvPicPr/>
                   </pic:nvPicPr>
                   <pic:blipFill>
-                    <a:blip r:embed="rId9"/>
+                    <a:blip r:embed="rId8"/>
                     <a:stretch>
                       <a:fillRect/>
                     </a:stretch>
@@ -919,6 +924,7 @@
       <w:r>
         <w:rPr>
           <w:rStyle w:val="IntenseReference"/>
+          <w:noProof/>
         </w:rPr>
         <w:drawing>
           <wp:inline distT="0" distB="0" distL="0" distR="0" wp14:anchorId="127ABE7E" wp14:editId="09EA982E">
@@ -936,7 +942,7 @@
                     <pic:cNvPicPr/>
                   </pic:nvPicPr>
                   <pic:blipFill>
-                    <a:blip r:embed="rId10"/>
+                    <a:blip r:embed="rId9"/>
                     <a:stretch>
                       <a:fillRect/>
                     </a:stretch>
@@ -1100,7 +1106,6 @@
         <w:pStyle w:val="code"/>
       </w:pPr>
       <w:r>
-        <w:lastRenderedPageBreak/>
         <w:t xml:space="preserve">        }</w:t>
       </w:r>
     </w:p>
@@ -1169,6 +1174,9 @@
         <w:pStyle w:val="code"/>
       </w:pPr>
       <w:r>
+        <w:rPr>
+          <w:noProof/>
+        </w:rPr>
         <w:drawing>
           <wp:inline distT="0" distB="0" distL="0" distR="0" wp14:anchorId="3FC70A05" wp14:editId="51D82A59">
             <wp:extent cx="5306165" cy="5715798"/>
@@ -1185,7 +1193,7 @@
                     <pic:cNvPicPr/>
                   </pic:nvPicPr>
                   <pic:blipFill>
-                    <a:blip r:embed="rId11"/>
+                    <a:blip r:embed="rId10"/>
                     <a:stretch>
                       <a:fillRect/>
                     </a:stretch>
@@ -1217,7 +1225,6 @@
       </w:pPr>
       <w:bookmarkStart w:id="6" w:name="_Toc165720177"/>
       <w:r>
-        <w:lastRenderedPageBreak/>
         <w:t>Writing the JavaScript code for &amp;__item</w:t>
       </w:r>
       <w:bookmarkEnd w:id="6"/>
@@ -1229,6 +1236,9 @@
     </w:p>
     <w:p>
       <w:r>
+        <w:rPr>
+          <w:noProof/>
+        </w:rPr>
         <w:drawing>
           <wp:inline distT="0" distB="0" distL="0" distR="0" wp14:anchorId="55AA7981" wp14:editId="17B1627C">
             <wp:extent cx="1285875" cy="371475"/>
@@ -1245,7 +1255,7 @@
                     <pic:cNvPicPr/>
                   </pic:nvPicPr>
                   <pic:blipFill rotWithShape="1">
-                    <a:blip r:embed="rId12"/>
+                    <a:blip r:embed="rId11"/>
                     <a:srcRect r="78365" b="82860"/>
                     <a:stretch/>
                   </pic:blipFill>
@@ -1425,6 +1435,9 @@
         </mc:AlternateContent>
       </w:r>
       <w:r>
+        <w:rPr>
+          <w:noProof/>
+        </w:rPr>
         <w:drawing>
           <wp:inline distT="0" distB="0" distL="0" distR="0" wp14:anchorId="3F290302" wp14:editId="3CC2283A">
             <wp:extent cx="5943600" cy="1148080"/>
@@ -1441,7 +1454,7 @@
                     <pic:cNvPicPr/>
                   </pic:nvPicPr>
                   <pic:blipFill>
-                    <a:blip r:embed="rId13"/>
+                    <a:blip r:embed="rId12"/>
                     <a:stretch>
                       <a:fillRect/>
                     </a:stretch>
@@ -1796,6 +1809,9 @@
         <w:pStyle w:val="code"/>
       </w:pPr>
       <w:r>
+        <w:rPr>
+          <w:noProof/>
+        </w:rPr>
         <w:lastRenderedPageBreak/>
         <w:drawing>
           <wp:inline distT="0" distB="0" distL="0" distR="0" wp14:anchorId="2A3E6AAF" wp14:editId="378F75DF">
@@ -1813,7 +1829,7 @@
                     <pic:cNvPicPr/>
                   </pic:nvPicPr>
                   <pic:blipFill>
-                    <a:blip r:embed="rId14"/>
+                    <a:blip r:embed="rId13"/>
                     <a:stretch>
                       <a:fillRect/>
                     </a:stretch>
@@ -1860,6 +1876,9 @@
         <w:pStyle w:val="code"/>
       </w:pPr>
       <w:r>
+        <w:rPr>
+          <w:noProof/>
+        </w:rPr>
         <w:drawing>
           <wp:anchor distT="0" distB="0" distL="114300" distR="114300" simplePos="0" relativeHeight="251660288" behindDoc="1" locked="0" layoutInCell="1" allowOverlap="1" wp14:anchorId="64491A9F" wp14:editId="433B35A7">
             <wp:simplePos x="0" y="0"/>
@@ -1892,7 +1911,7 @@
                     <pic:cNvPicPr/>
                   </pic:nvPicPr>
                   <pic:blipFill>
-                    <a:blip r:embed="rId15">
+                    <a:blip r:embed="rId14">
                       <a:extLst>
                         <a:ext uri="{28A0092B-C50C-407E-A947-70E740481C1C}">
                           <a14:useLocalDpi xmlns:a14="http://schemas.microsoft.com/office/drawing/2010/main" val="0"/>
@@ -1947,6 +1966,9 @@
     </w:p>
     <w:p>
       <w:r>
+        <w:rPr>
+          <w:noProof/>
+        </w:rPr>
         <w:drawing>
           <wp:inline distT="0" distB="0" distL="0" distR="0" wp14:anchorId="2F656812" wp14:editId="60565606">
             <wp:extent cx="1381318" cy="390580"/>
@@ -1963,7 +1985,7 @@
                     <pic:cNvPicPr/>
                   </pic:nvPicPr>
                   <pic:blipFill>
-                    <a:blip r:embed="rId16"/>
+                    <a:blip r:embed="rId15"/>
                     <a:stretch>
                       <a:fillRect/>
                     </a:stretch>
@@ -1986,6 +2008,9 @@
     </w:p>
     <w:p>
       <w:r>
+        <w:rPr>
+          <w:noProof/>
+        </w:rPr>
         <w:drawing>
           <wp:inline distT="0" distB="0" distL="0" distR="0" wp14:anchorId="363AC672" wp14:editId="07DBE067">
             <wp:extent cx="4982270" cy="3686689"/>
@@ -2002,7 +2027,7 @@
                     <pic:cNvPicPr/>
                   </pic:nvPicPr>
                   <pic:blipFill>
-                    <a:blip r:embed="rId17"/>
+                    <a:blip r:embed="rId16"/>
                     <a:stretch>
                       <a:fillRect/>
                     </a:stretch>
@@ -2129,6 +2154,9 @@
         <w:pStyle w:val="code"/>
       </w:pPr>
       <w:r>
+        <w:rPr>
+          <w:noProof/>
+        </w:rPr>
         <w:lastRenderedPageBreak/>
         <w:drawing>
           <wp:inline distT="0" distB="0" distL="0" distR="0" wp14:anchorId="554A3B38" wp14:editId="1BCEB979">
@@ -2146,7 +2174,7 @@
                     <pic:cNvPicPr/>
                   </pic:nvPicPr>
                   <pic:blipFill>
-                    <a:blip r:embed="rId18"/>
+                    <a:blip r:embed="rId17"/>
                     <a:stretch>
                       <a:fillRect/>
                     </a:stretch>
@@ -2194,6 +2222,9 @@
     </w:p>
     <w:p>
       <w:r>
+        <w:rPr>
+          <w:noProof/>
+        </w:rPr>
         <w:lastRenderedPageBreak/>
         <w:drawing>
           <wp:inline distT="0" distB="0" distL="0" distR="0" wp14:anchorId="084EDB68" wp14:editId="0758FD77">
@@ -2211,7 +2242,7 @@
                     <pic:cNvPicPr/>
                   </pic:nvPicPr>
                   <pic:blipFill>
-                    <a:blip r:embed="rId19"/>
+                    <a:blip r:embed="rId18"/>
                     <a:stretch>
                       <a:fillRect/>
                     </a:stretch>
@@ -2257,6 +2288,9 @@
     </w:p>
     <w:p>
       <w:r>
+        <w:rPr>
+          <w:noProof/>
+        </w:rPr>
         <w:drawing>
           <wp:inline distT="0" distB="0" distL="0" distR="0" wp14:anchorId="3B56B53B" wp14:editId="08735D85">
             <wp:extent cx="1381318" cy="390580"/>
@@ -2273,7 +2307,7 @@
                     <pic:cNvPicPr/>
                   </pic:nvPicPr>
                   <pic:blipFill>
-                    <a:blip r:embed="rId16"/>
+                    <a:blip r:embed="rId15"/>
                     <a:stretch>
                       <a:fillRect/>
                     </a:stretch>
@@ -2415,6 +2449,9 @@
         <w:pStyle w:val="code"/>
       </w:pPr>
       <w:r>
+        <w:rPr>
+          <w:noProof/>
+        </w:rPr>
         <w:drawing>
           <wp:inline distT="0" distB="0" distL="0" distR="0" wp14:anchorId="1F2046E2" wp14:editId="344C11C9">
             <wp:extent cx="5877745" cy="2848373"/>
@@ -2431,7 +2468,7 @@
                     <pic:cNvPicPr/>
                   </pic:nvPicPr>
                   <pic:blipFill>
-                    <a:blip r:embed="rId20"/>
+                    <a:blip r:embed="rId19"/>
                     <a:stretch>
                       <a:fillRect/>
                     </a:stretch>
@@ -2470,6 +2507,9 @@
         <w:pStyle w:val="code"/>
       </w:pPr>
       <w:r>
+        <w:rPr>
+          <w:noProof/>
+        </w:rPr>
         <w:lastRenderedPageBreak/>
         <w:drawing>
           <wp:inline distT="0" distB="0" distL="0" distR="0" wp14:anchorId="385DD395" wp14:editId="715AE318">
@@ -2487,7 +2527,7 @@
                     <pic:cNvPicPr/>
                   </pic:nvPicPr>
                   <pic:blipFill>
-                    <a:blip r:embed="rId21"/>
+                    <a:blip r:embed="rId20"/>
                     <a:stretch>
                       <a:fillRect/>
                     </a:stretch>
